--- a/EPI_204 project_0423.docx
+++ b/EPI_204 project_0423.docx
@@ -1,6 +1,6 @@
 
 <file path=word/document.xml><?xml version="1.0" encoding="utf-8"?>
-<w:document xmlns:wpc="http://schemas.microsoft.com/office/word/2010/wordprocessingCanvas" xmlns:cx="http://schemas.microsoft.com/office/drawing/2014/chartex" xmlns:cx1="http://schemas.microsoft.com/office/drawing/2015/9/8/chartex" xmlns:cx2="http://schemas.microsoft.com/office/drawing/2015/10/21/chartex" xmlns:cx3="http://schemas.microsoft.com/office/drawing/2016/5/9/chartex" xmlns:cx4="http://schemas.microsoft.com/office/drawing/2016/5/10/chartex" xmlns:cx5="http://schemas.microsoft.com/office/drawing/2016/5/11/chartex" xmlns:cx6="http://schemas.microsoft.com/office/drawing/2016/5/12/chartex" xmlns:cx7="http://schemas.microsoft.com/office/drawing/2016/5/13/chartex" xmlns:cx8="http://schemas.microsoft.com/office/drawing/2016/5/14/chartex" xmlns:mc="http://schemas.openxmlformats.org/markup-compatibility/2006" xmlns:aink="http://schemas.microsoft.com/office/drawing/2016/ink" xmlns:am3d="http://schemas.microsoft.com/office/drawing/2017/model3d" xmlns:o="urn:schemas-microsoft-com:office:office" xmlns:oel="http://schemas.microsoft.com/office/2019/extlst" xmlns:r="http://schemas.openxmlformats.org/officeDocument/2006/relationships" xmlns:m="http://schemas.openxmlformats.org/officeDocument/2006/math" xmlns:v="urn:schemas-microsoft-com:vml" xmlns:wp14="http://schemas.microsoft.com/office/word/2010/wordprocessingDrawing" xmlns:wp="http://schemas.openxmlformats.org/drawingml/2006/wordprocessingDrawing" xmlns:w10="urn:schemas-microsoft-com:office:word" xmlns:w="http://schemas.openxmlformats.org/wordprocessingml/2006/main" xmlns:w14="http://schemas.microsoft.com/office/word/2010/wordml" xmlns:w15="http://schemas.microsoft.com/office/word/2012/wordml" xmlns:w16cex="http://schemas.microsoft.com/office/word/2018/wordml/cex" xmlns:w16cid="http://schemas.microsoft.com/office/word/2016/wordml/cid" xmlns:w16="http://schemas.microsoft.com/office/word/2018/wordml" xmlns:w16sdtdh="http://schemas.microsoft.com/office/word/2020/wordml/sdtdatahash" xmlns:w16se="http://schemas.microsoft.com/office/word/2015/wordml/symex" xmlns:wpg="http://schemas.microsoft.com/office/word/2010/wordprocessingGroup" xmlns:wpi="http://schemas.microsoft.com/office/word/2010/wordprocessingInk" xmlns:wne="http://schemas.microsoft.com/office/word/2006/wordml" xmlns:wps="http://schemas.microsoft.com/office/word/2010/wordprocessingShape" mc:Ignorable="w14 w15 w16se w16cid w16 w16cex w16sdtdh wp14">
+<w:document xmlns:wpc="http://schemas.microsoft.com/office/word/2010/wordprocessingCanvas" xmlns:cx="http://schemas.microsoft.com/office/drawing/2014/chartex" xmlns:cx1="http://schemas.microsoft.com/office/drawing/2015/9/8/chartex" xmlns:cx2="http://schemas.microsoft.com/office/drawing/2015/10/21/chartex" xmlns:cx3="http://schemas.microsoft.com/office/drawing/2016/5/9/chartex" xmlns:cx4="http://schemas.microsoft.com/office/drawing/2016/5/10/chartex" xmlns:cx5="http://schemas.microsoft.com/office/drawing/2016/5/11/chartex" xmlns:cx6="http://schemas.microsoft.com/office/drawing/2016/5/12/chartex" xmlns:cx7="http://schemas.microsoft.com/office/drawing/2016/5/13/chartex" xmlns:cx8="http://schemas.microsoft.com/office/drawing/2016/5/14/chartex" xmlns:mc="http://schemas.openxmlformats.org/markup-compatibility/2006" xmlns:aink="http://schemas.microsoft.com/office/drawing/2016/ink" xmlns:am3d="http://schemas.microsoft.com/office/drawing/2017/model3d" xmlns:o="urn:schemas-microsoft-com:office:office" xmlns:r="http://schemas.openxmlformats.org/officeDocument/2006/relationships" xmlns:m="http://schemas.openxmlformats.org/officeDocument/2006/math" xmlns:v="urn:schemas-microsoft-com:vml" xmlns:wp14="http://schemas.microsoft.com/office/word/2010/wordprocessingDrawing" xmlns:wp="http://schemas.openxmlformats.org/drawingml/2006/wordprocessingDrawing" xmlns:w10="urn:schemas-microsoft-com:office:word" xmlns:w="http://schemas.openxmlformats.org/wordprocessingml/2006/main" xmlns:w14="http://schemas.microsoft.com/office/word/2010/wordml" xmlns:w15="http://schemas.microsoft.com/office/word/2012/wordml" xmlns:w16cex="http://schemas.microsoft.com/office/word/2018/wordml/cex" xmlns:w16cid="http://schemas.microsoft.com/office/word/2016/wordml/cid" xmlns:w16="http://schemas.microsoft.com/office/word/2018/wordml" xmlns:w16sdtdh="http://schemas.microsoft.com/office/word/2020/wordml/sdtdatahash" xmlns:w16se="http://schemas.microsoft.com/office/word/2015/wordml/symex" xmlns:wpg="http://schemas.microsoft.com/office/word/2010/wordprocessingGroup" xmlns:wpi="http://schemas.microsoft.com/office/word/2010/wordprocessingInk" xmlns:wne="http://schemas.microsoft.com/office/word/2006/wordml" xmlns:wps="http://schemas.microsoft.com/office/word/2010/wordprocessingShape" mc:Ignorable="w14 w15 w16se w16cid w16 w16cex w16sdtdh wp14">
   <w:body>
     <w:p>
       <w:pPr>
@@ -72,15 +72,7 @@
               </w:rPr>
             </w:pPr>
             <w:r>
-              <w:t xml:space="preserve">Alcohol </w:t>
-            </w:r>
-            <w:proofErr w:type="gramStart"/>
-            <w:r>
-              <w:t>intake(</w:t>
-            </w:r>
-            <w:proofErr w:type="gramEnd"/>
-            <w:r>
-              <w:t>0, 0.5</w:t>
+              <w:t>Alcohol intake(0, 0.5</w:t>
             </w:r>
             <w:r>
               <w:rPr>
@@ -96,15 +88,7 @@
           </w:tcPr>
           <w:p>
             <w:r>
-              <w:t xml:space="preserve">Alcohol </w:t>
-            </w:r>
-            <w:proofErr w:type="gramStart"/>
-            <w:r>
-              <w:t>intake(</w:t>
-            </w:r>
-            <w:proofErr w:type="gramEnd"/>
-            <w:r>
-              <w:t>0.5, 2.0</w:t>
+              <w:t>Alcohol intake(0.5, 2.0</w:t>
             </w:r>
             <w:r>
               <w:rPr>
@@ -120,15 +104,7 @@
           </w:tcPr>
           <w:p>
             <w:r>
-              <w:t xml:space="preserve">Alcohol </w:t>
-            </w:r>
-            <w:proofErr w:type="gramStart"/>
-            <w:r>
-              <w:t>intake(</w:t>
-            </w:r>
-            <w:proofErr w:type="gramEnd"/>
-            <w:r>
-              <w:t xml:space="preserve">2.0, </w:t>
+              <w:t xml:space="preserve">Alcohol intake(2.0, </w:t>
             </w:r>
             <w:r>
               <w:rPr>
@@ -342,56 +318,16 @@
         <w:t xml:space="preserve"> Taking this potential bias into consideration, in the main analysis, we chose to conduct Cox proportional hazard models through two approaches. The first approach is to set the time origin to be baseline, and time since entry is set to be the time scale.</w:t>
       </w:r>
       <w:r>
-        <w:t xml:space="preserve"> We conducted crude model, models adjusting for baseline age, and the </w:t>
-      </w:r>
-      <w:proofErr w:type="gramStart"/>
-      <w:r>
-        <w:t>fully-adjusted</w:t>
-      </w:r>
-      <w:proofErr w:type="gramEnd"/>
-      <w:r>
-        <w:t xml:space="preserve"> model</w:t>
+        <w:t xml:space="preserve"> We conducted crude model, models adjusting for baseline age, and the fully-adjusted model</w:t>
       </w:r>
       <w:r>
         <w:t xml:space="preserve"> In the fully-adjusted model, we adjust for the confounders which are reasonable common causes of prevalent alcohol intake as well as future risk of death because of cancer. The second approach is to set the age 2</w:t>
       </w:r>
       <w:r>
-        <w:t xml:space="preserve">1 (which is the legal age to buy alcohol in the US) and choose the age as the </w:t>
-      </w:r>
-      <w:proofErr w:type="gramStart"/>
-      <w:r>
-        <w:t>time-scale</w:t>
-      </w:r>
-      <w:proofErr w:type="gramEnd"/>
-      <w:r>
-        <w:t xml:space="preserve">. In this approach, we conduct crude model and </w:t>
-      </w:r>
-      <w:proofErr w:type="gramStart"/>
-      <w:r>
-        <w:t>fully-adjusted</w:t>
-      </w:r>
-      <w:proofErr w:type="gramEnd"/>
-      <w:r>
-        <w:t xml:space="preserve"> model. No model adjusting for baseline age is conducted since we treat the age at entry as the left truncation threshold.</w:t>
-      </w:r>
-      <w:r>
-        <w:t xml:space="preserve"> The </w:t>
-      </w:r>
-      <w:proofErr w:type="gramStart"/>
-      <w:r>
-        <w:t>fully-adjusted</w:t>
-      </w:r>
-      <w:proofErr w:type="gramEnd"/>
-      <w:r>
-        <w:t xml:space="preserve"> model now only adjusted for sex, and other SES related covariates, because all the biomarkers, biometrics, and disease status at baseline might be the consequence of the alcohol intake before. The </w:t>
-      </w:r>
-      <w:proofErr w:type="spellStart"/>
-      <w:r>
-        <w:t>conceptuall</w:t>
-      </w:r>
-      <w:proofErr w:type="spellEnd"/>
-      <w:r>
-        <w:t xml:space="preserve"> framework as well as DAGs are shown in figure 1.</w:t>
+        <w:t>1 (which is the legal age to buy alcohol in the US) and choose the age as the time-scale. In this approach, we conduct crude model and fully-adjusted model. No model adjusting for baseline age is conducted since we treat the age at entry as the left truncation threshold.</w:t>
+      </w:r>
+      <w:r>
+        <w:t xml:space="preserve"> The fully-adjusted model now only adjusted for sex, and other SES related covariates, because all the biomarkers, biometrics, and disease status at baseline might be the consequence of the alcohol intake before. The conceptuall framework as well as DAGs are shown in figure 1.</w:t>
       </w:r>
     </w:p>
     <w:p>
@@ -508,23 +444,7 @@
         <w:spacing w:line="240" w:lineRule="auto"/>
       </w:pPr>
       <w:r>
-        <w:t xml:space="preserve">To explore potential effect modification by sex, we conducted the </w:t>
-      </w:r>
-      <w:proofErr w:type="gramStart"/>
-      <w:r>
-        <w:t>fully-adjusted</w:t>
-      </w:r>
-      <w:proofErr w:type="gramEnd"/>
-      <w:r>
-        <w:t xml:space="preserve"> models using two method 1) conducting stratified Cox regression by sex 2) including the product term in the fully-adjusted model. </w:t>
-      </w:r>
-      <w:proofErr w:type="gramStart"/>
-      <w:r>
-        <w:t>Both two</w:t>
-      </w:r>
-      <w:proofErr w:type="gramEnd"/>
-      <w:r>
-        <w:t xml:space="preserve"> methods are utilized in each of the two approach mentioned above, so there are 4 models.</w:t>
+        <w:t>To explore potential effect modification by sex, we conducted the fully-adjusted models using two method 1) conducting stratified Cox regression by sex 2) including the product term in the fully-adjusted model. Both two methods are utilized in each of the two approach mentioned above, so there are 4 models.</w:t>
       </w:r>
     </w:p>
     <w:p>
@@ -554,15 +474,7 @@
         <w:t xml:space="preserve">In the sensitivity analysis, we adopted the first approach </w:t>
       </w:r>
       <w:r>
-        <w:t xml:space="preserve">which using time since baseline as the time </w:t>
-      </w:r>
-      <w:proofErr w:type="gramStart"/>
-      <w:r>
-        <w:t>scale, and</w:t>
-      </w:r>
-      <w:proofErr w:type="gramEnd"/>
-      <w:r>
-        <w:t xml:space="preserve"> conducted logistic and Poisson regression as sensitivity analysis.</w:t>
+        <w:t>which using time since baseline as the time scale, and conducted logistic and Poisson regression as sensitivity analysis.</w:t>
       </w:r>
     </w:p>
     <w:tbl>
@@ -653,7 +565,6 @@
                 <w:vertAlign w:val="subscript"/>
               </w:rPr>
             </w:pPr>
-            <w:proofErr w:type="spellStart"/>
             <w:r>
               <w:rPr>
                 <w:rFonts w:hint="eastAsia"/>
@@ -666,7 +577,6 @@
               </w:rPr>
               <w:t>trend</w:t>
             </w:r>
-            <w:proofErr w:type="spellEnd"/>
           </w:p>
         </w:tc>
       </w:tr>
@@ -906,26 +816,8 @@
       <w:pPr>
         <w:spacing w:line="240" w:lineRule="auto"/>
       </w:pPr>
-      <w:proofErr w:type="spellStart"/>
-      <w:proofErr w:type="gramStart"/>
-      <w:r>
-        <w:t>Surv</w:t>
-      </w:r>
-      <w:proofErr w:type="spellEnd"/>
-      <w:r>
-        <w:t>(</w:t>
-      </w:r>
-      <w:proofErr w:type="gramEnd"/>
-      <w:r>
-        <w:t xml:space="preserve">AGEYRS, AGEDIE, </w:t>
-      </w:r>
-      <w:proofErr w:type="spellStart"/>
-      <w:r>
-        <w:t>cancer_death</w:t>
-      </w:r>
-      <w:proofErr w:type="spellEnd"/>
-      <w:r>
-        <w:t>)</w:t>
+      <w:r>
+        <w:t>Surv(AGEYRS, AGEDIE, cancer_death)</w:t>
       </w:r>
     </w:p>
     <w:tbl>
@@ -1016,7 +908,6 @@
                 <w:vertAlign w:val="subscript"/>
               </w:rPr>
             </w:pPr>
-            <w:proofErr w:type="spellStart"/>
             <w:r>
               <w:rPr>
                 <w:rFonts w:hint="eastAsia"/>
@@ -1029,7 +920,6 @@
               </w:rPr>
               <w:t>trend</w:t>
             </w:r>
-            <w:proofErr w:type="spellEnd"/>
           </w:p>
         </w:tc>
       </w:tr>
@@ -1059,11 +949,6 @@
             <w:tcW w:w="1260" w:type="dxa"/>
           </w:tcPr>
           <w:p>
-            <w:pPr>
-              <w:rPr>
-                <w:rFonts w:hint="eastAsia"/>
-              </w:rPr>
-            </w:pPr>
             <w:r>
               <w:t>1.07</w:t>
             </w:r>
@@ -1102,11 +987,6 @@
             <w:tcW w:w="1292" w:type="dxa"/>
           </w:tcPr>
           <w:p>
-            <w:pPr>
-              <w:rPr>
-                <w:rFonts w:hint="eastAsia"/>
-              </w:rPr>
-            </w:pPr>
             <w:r>
               <w:t>1.42</w:t>
             </w:r>
@@ -1232,11 +1112,6 @@
             <w:tcW w:w="1260" w:type="dxa"/>
           </w:tcPr>
           <w:p>
-            <w:pPr>
-              <w:rPr>
-                <w:rFonts w:hint="eastAsia"/>
-              </w:rPr>
-            </w:pPr>
             <w:r>
               <w:t xml:space="preserve">1.03 </w:t>
             </w:r>
@@ -1334,6 +1209,802 @@
             <w:tcW w:w="1204" w:type="dxa"/>
           </w:tcPr>
           <w:p/>
+        </w:tc>
+      </w:tr>
+    </w:tbl>
+    <w:p>
+      <w:pPr>
+        <w:spacing w:line="240" w:lineRule="auto"/>
+      </w:pPr>
+    </w:p>
+    <w:p>
+      <w:pPr>
+        <w:spacing w:line="240" w:lineRule="auto"/>
+      </w:pPr>
+    </w:p>
+    <w:p>
+      <w:pPr>
+        <w:spacing w:line="240" w:lineRule="auto"/>
+      </w:pPr>
+      <w:r>
+        <w:t>FG</w:t>
+      </w:r>
+    </w:p>
+    <w:tbl>
+      <w:tblPr>
+        <w:tblStyle w:val="TableGrid"/>
+        <w:tblW w:w="0" w:type="auto"/>
+        <w:tblLook w:val="04A0" w:firstRow="1" w:lastRow="0" w:firstColumn="1" w:lastColumn="0" w:noHBand="0" w:noVBand="1"/>
+      </w:tblPr>
+      <w:tblGrid>
+        <w:gridCol w:w="1514"/>
+        <w:gridCol w:w="1248"/>
+        <w:gridCol w:w="1315"/>
+        <w:gridCol w:w="1342"/>
+        <w:gridCol w:w="1292"/>
+        <w:gridCol w:w="1435"/>
+        <w:gridCol w:w="1204"/>
+      </w:tblGrid>
+      <w:tr>
+        <w:tc>
+          <w:tcPr>
+            <w:tcW w:w="1514" w:type="dxa"/>
+          </w:tcPr>
+          <w:p/>
+        </w:tc>
+        <w:tc>
+          <w:tcPr>
+            <w:tcW w:w="1248" w:type="dxa"/>
+          </w:tcPr>
+          <w:p>
+            <w:r>
+              <w:t>0</w:t>
+            </w:r>
+          </w:p>
+        </w:tc>
+        <w:tc>
+          <w:tcPr>
+            <w:tcW w:w="1315" w:type="dxa"/>
+          </w:tcPr>
+          <w:p>
+            <w:r>
+              <w:t>0-0.5</w:t>
+            </w:r>
+          </w:p>
+        </w:tc>
+        <w:tc>
+          <w:tcPr>
+            <w:tcW w:w="1342" w:type="dxa"/>
+          </w:tcPr>
+          <w:p>
+            <w:r>
+              <w:t>0.5-2</w:t>
+            </w:r>
+          </w:p>
+        </w:tc>
+        <w:tc>
+          <w:tcPr>
+            <w:tcW w:w="1292" w:type="dxa"/>
+          </w:tcPr>
+          <w:p>
+            <w:r>
+              <w:rPr>
+                <w:rFonts w:hint="eastAsia"/>
+              </w:rPr>
+              <w:t>&gt;</w:t>
+            </w:r>
+            <w:r>
+              <w:t>2</w:t>
+            </w:r>
+          </w:p>
+        </w:tc>
+        <w:tc>
+          <w:tcPr>
+            <w:tcW w:w="1435" w:type="dxa"/>
+          </w:tcPr>
+          <w:p>
+            <w:r>
+              <w:t>Continuous</w:t>
+            </w:r>
+          </w:p>
+        </w:tc>
+        <w:tc>
+          <w:tcPr>
+            <w:tcW w:w="1204" w:type="dxa"/>
+          </w:tcPr>
+          <w:p>
+            <w:pPr>
+              <w:rPr>
+                <w:vertAlign w:val="subscript"/>
+              </w:rPr>
+            </w:pPr>
+            <w:r>
+              <w:rPr>
+                <w:rFonts w:hint="eastAsia"/>
+              </w:rPr>
+              <w:t>P</w:t>
+            </w:r>
+            <w:r>
+              <w:rPr>
+                <w:vertAlign w:val="subscript"/>
+              </w:rPr>
+              <w:t>trend</w:t>
+            </w:r>
+          </w:p>
+        </w:tc>
+      </w:tr>
+      <w:tr>
+        <w:tc>
+          <w:tcPr>
+            <w:tcW w:w="1514" w:type="dxa"/>
+          </w:tcPr>
+          <w:p>
+            <w:r>
+              <w:t>Crude model</w:t>
+            </w:r>
+          </w:p>
+        </w:tc>
+        <w:tc>
+          <w:tcPr>
+            <w:tcW w:w="1248" w:type="dxa"/>
+          </w:tcPr>
+          <w:p>
+            <w:r>
+              <w:t>Ref</w:t>
+            </w:r>
+          </w:p>
+        </w:tc>
+        <w:tc>
+          <w:tcPr>
+            <w:tcW w:w="1315" w:type="dxa"/>
+          </w:tcPr>
+          <w:p>
+            <w:r>
+              <w:t>1.02 (0.76-1.369)</w:t>
+            </w:r>
+          </w:p>
+        </w:tc>
+        <w:tc>
+          <w:tcPr>
+            <w:tcW w:w="1342" w:type="dxa"/>
+          </w:tcPr>
+          <w:p>
+            <w:r>
+              <w:t>1.16 (0.91-1.49)</w:t>
+            </w:r>
+          </w:p>
+        </w:tc>
+        <w:tc>
+          <w:tcPr>
+            <w:tcW w:w="1292" w:type="dxa"/>
+          </w:tcPr>
+          <w:p>
+            <w:r>
+              <w:t>1.28 (1.05-1.56)</w:t>
+            </w:r>
+          </w:p>
+        </w:tc>
+        <w:tc>
+          <w:tcPr>
+            <w:tcW w:w="1435" w:type="dxa"/>
+          </w:tcPr>
+          <w:p>
+            <w:r>
+              <w:t>1.02 (1.00-1.03)</w:t>
+            </w:r>
+          </w:p>
+        </w:tc>
+        <w:tc>
+          <w:tcPr>
+            <w:tcW w:w="1204" w:type="dxa"/>
+          </w:tcPr>
+          <w:p>
+            <w:r>
+              <w:t>0.010</w:t>
+            </w:r>
+          </w:p>
+        </w:tc>
+      </w:tr>
+      <w:tr>
+        <w:tc>
+          <w:tcPr>
+            <w:tcW w:w="1514" w:type="dxa"/>
+          </w:tcPr>
+          <w:p>
+            <w:r>
+              <w:t>A</w:t>
+            </w:r>
+            <w:r>
+              <w:rPr>
+                <w:rFonts w:hint="eastAsia"/>
+              </w:rPr>
+              <w:t>ge</w:t>
+            </w:r>
+            <w:r>
+              <w:t>-adjusted</w:t>
+            </w:r>
+          </w:p>
+        </w:tc>
+        <w:tc>
+          <w:tcPr>
+            <w:tcW w:w="1248" w:type="dxa"/>
+          </w:tcPr>
+          <w:p>
+            <w:r>
+              <w:t>Ref</w:t>
+            </w:r>
+          </w:p>
+        </w:tc>
+        <w:tc>
+          <w:tcPr>
+            <w:tcW w:w="1315" w:type="dxa"/>
+          </w:tcPr>
+          <w:p>
+            <w:r>
+              <w:t>1.01 (0.75-1.37)</w:t>
+            </w:r>
+          </w:p>
+        </w:tc>
+        <w:tc>
+          <w:tcPr>
+            <w:tcW w:w="1342" w:type="dxa"/>
+          </w:tcPr>
+          <w:p>
+            <w:r>
+              <w:t>1.13 (0.89-1.45)</w:t>
+            </w:r>
+          </w:p>
+        </w:tc>
+        <w:tc>
+          <w:tcPr>
+            <w:tcW w:w="1292" w:type="dxa"/>
+          </w:tcPr>
+          <w:p>
+            <w:r>
+              <w:t>1.24 (1.02-1.52)</w:t>
+            </w:r>
+          </w:p>
+        </w:tc>
+        <w:tc>
+          <w:tcPr>
+            <w:tcW w:w="1435" w:type="dxa"/>
+          </w:tcPr>
+          <w:p>
+            <w:r>
+              <w:t>1.02 (1.00-1.03)</w:t>
+            </w:r>
+          </w:p>
+        </w:tc>
+        <w:tc>
+          <w:tcPr>
+            <w:tcW w:w="1204" w:type="dxa"/>
+          </w:tcPr>
+          <w:p>
+            <w:r>
+              <w:t>0.027</w:t>
+            </w:r>
+          </w:p>
+        </w:tc>
+      </w:tr>
+      <w:tr>
+        <w:tc>
+          <w:tcPr>
+            <w:tcW w:w="1514" w:type="dxa"/>
+          </w:tcPr>
+          <w:p>
+            <w:r>
+              <w:t>MV-adjusted</w:t>
+            </w:r>
+          </w:p>
+        </w:tc>
+        <w:tc>
+          <w:tcPr>
+            <w:tcW w:w="1248" w:type="dxa"/>
+          </w:tcPr>
+          <w:p>
+            <w:r>
+              <w:t>Ref</w:t>
+            </w:r>
+          </w:p>
+        </w:tc>
+        <w:tc>
+          <w:tcPr>
+            <w:tcW w:w="1315" w:type="dxa"/>
+          </w:tcPr>
+          <w:p>
+            <w:r>
+              <w:t>0.93 (0.69-1.25)</w:t>
+            </w:r>
+          </w:p>
+        </w:tc>
+        <w:tc>
+          <w:tcPr>
+            <w:tcW w:w="1342" w:type="dxa"/>
+          </w:tcPr>
+          <w:p>
+            <w:r>
+              <w:t>1.05 (0.82 – 1.35)</w:t>
+            </w:r>
+          </w:p>
+        </w:tc>
+        <w:tc>
+          <w:tcPr>
+            <w:tcW w:w="1292" w:type="dxa"/>
+          </w:tcPr>
+          <w:p>
+            <w:r>
+              <w:t>1.07 (0.86-1.33)</w:t>
+            </w:r>
+          </w:p>
+        </w:tc>
+        <w:tc>
+          <w:tcPr>
+            <w:tcW w:w="1435" w:type="dxa"/>
+          </w:tcPr>
+          <w:p>
+            <w:r>
+              <w:t>1.01 (0.99-1.02)</w:t>
+            </w:r>
+          </w:p>
+        </w:tc>
+        <w:tc>
+          <w:tcPr>
+            <w:tcW w:w="1204" w:type="dxa"/>
+          </w:tcPr>
+          <w:p>
+            <w:r>
+              <w:t>0.490</w:t>
+            </w:r>
+          </w:p>
+        </w:tc>
+      </w:tr>
+    </w:tbl>
+    <w:p>
+      <w:pPr>
+        <w:spacing w:line="240" w:lineRule="auto"/>
+      </w:pPr>
+    </w:p>
+    <w:tbl>
+      <w:tblPr>
+        <w:tblStyle w:val="TableGrid"/>
+        <w:tblW w:w="0" w:type="auto"/>
+        <w:tblLook w:val="04A0" w:firstRow="1" w:lastRow="0" w:firstColumn="1" w:lastColumn="0" w:noHBand="0" w:noVBand="1"/>
+      </w:tblPr>
+      <w:tblGrid>
+        <w:gridCol w:w="1209"/>
+        <w:gridCol w:w="2566"/>
+        <w:gridCol w:w="2070"/>
+        <w:gridCol w:w="2421"/>
+        <w:gridCol w:w="1084"/>
+      </w:tblGrid>
+      <w:tr>
+        <w:tc>
+          <w:tcPr>
+            <w:tcW w:w="1209" w:type="dxa"/>
+          </w:tcPr>
+          <w:p/>
+        </w:tc>
+        <w:tc>
+          <w:tcPr>
+            <w:tcW w:w="4636" w:type="dxa"/>
+            <w:gridSpan w:val="2"/>
+          </w:tcPr>
+          <w:p>
+            <w:r>
+              <w:rPr>
+                <w:rFonts w:hint="eastAsia"/>
+              </w:rPr>
+              <w:t>&gt;</w:t>
+            </w:r>
+            <w:r>
+              <w:t>2 vs 0</w:t>
+            </w:r>
+          </w:p>
+        </w:tc>
+        <w:tc>
+          <w:tcPr>
+            <w:tcW w:w="3505" w:type="dxa"/>
+            <w:gridSpan w:val="2"/>
+          </w:tcPr>
+          <w:p>
+            <w:r>
+              <w:t>Continuous</w:t>
+            </w:r>
+          </w:p>
+        </w:tc>
+      </w:tr>
+      <w:tr>
+        <w:tc>
+          <w:tcPr>
+            <w:tcW w:w="9350" w:type="dxa"/>
+            <w:gridSpan w:val="5"/>
+          </w:tcPr>
+          <w:p>
+            <w:r>
+              <w:t>Adding interaction term</w:t>
+            </w:r>
+          </w:p>
+        </w:tc>
+      </w:tr>
+      <w:tr>
+        <w:tc>
+          <w:tcPr>
+            <w:tcW w:w="1209" w:type="dxa"/>
+          </w:tcPr>
+          <w:p>
+            <w:r>
+              <w:t>Male</w:t>
+            </w:r>
+          </w:p>
+        </w:tc>
+        <w:tc>
+          <w:tcPr>
+            <w:tcW w:w="2566" w:type="dxa"/>
+          </w:tcPr>
+          <w:p>
+            <w:r>
+              <w:t>MV-adjusted</w:t>
+            </w:r>
+          </w:p>
+        </w:tc>
+        <w:tc>
+          <w:tcPr>
+            <w:tcW w:w="2070" w:type="dxa"/>
+          </w:tcPr>
+          <w:p>
+            <w:pPr>
+              <w:rPr>
+                <w:rFonts w:hint="eastAsia"/>
+                <w:vertAlign w:val="subscript"/>
+              </w:rPr>
+            </w:pPr>
+            <w:r>
+              <w:t>H</w:t>
+            </w:r>
+            <w:r>
+              <w:rPr>
+                <w:vertAlign w:val="subscript"/>
+              </w:rPr>
+              <w:t>eterogeneity</w:t>
+            </w:r>
+          </w:p>
+        </w:tc>
+        <w:tc>
+          <w:tcPr>
+            <w:tcW w:w="2421" w:type="dxa"/>
+          </w:tcPr>
+          <w:p>
+            <w:pPr>
+              <w:rPr>
+                <w:rFonts w:hint="eastAsia"/>
+              </w:rPr>
+            </w:pPr>
+            <w:r>
+              <w:t>MV-adjusted</w:t>
+            </w:r>
+          </w:p>
+        </w:tc>
+        <w:tc>
+          <w:tcPr>
+            <w:tcW w:w="1084" w:type="dxa"/>
+          </w:tcPr>
+          <w:p>
+            <w:pPr>
+              <w:rPr>
+                <w:rFonts w:hint="eastAsia"/>
+              </w:rPr>
+            </w:pPr>
+            <w:r>
+              <w:t>H</w:t>
+            </w:r>
+            <w:r>
+              <w:rPr>
+                <w:vertAlign w:val="subscript"/>
+              </w:rPr>
+              <w:t>eterogeneity</w:t>
+            </w:r>
+          </w:p>
+        </w:tc>
+      </w:tr>
+      <w:tr>
+        <w:tc>
+          <w:tcPr>
+            <w:tcW w:w="1209" w:type="dxa"/>
+          </w:tcPr>
+          <w:p>
+            <w:r>
+              <w:t>Female</w:t>
+            </w:r>
+          </w:p>
+        </w:tc>
+        <w:tc>
+          <w:tcPr>
+            <w:tcW w:w="2566" w:type="dxa"/>
+          </w:tcPr>
+          <w:p/>
+        </w:tc>
+        <w:tc>
+          <w:tcPr>
+            <w:tcW w:w="2070" w:type="dxa"/>
+          </w:tcPr>
+          <w:p>
+            <w:pPr>
+              <w:rPr>
+                <w:rFonts w:hint="eastAsia"/>
+              </w:rPr>
+            </w:pPr>
+          </w:p>
+        </w:tc>
+        <w:tc>
+          <w:tcPr>
+            <w:tcW w:w="2421" w:type="dxa"/>
+          </w:tcPr>
+          <w:p>
+            <w:pPr>
+              <w:rPr>
+                <w:rFonts w:hint="eastAsia"/>
+              </w:rPr>
+            </w:pPr>
+          </w:p>
+        </w:tc>
+        <w:tc>
+          <w:tcPr>
+            <w:tcW w:w="1084" w:type="dxa"/>
+          </w:tcPr>
+          <w:p>
+            <w:pPr>
+              <w:rPr>
+                <w:rFonts w:hint="eastAsia"/>
+              </w:rPr>
+            </w:pPr>
+          </w:p>
+        </w:tc>
+      </w:tr>
+      <w:tr>
+        <w:tc>
+          <w:tcPr>
+            <w:tcW w:w="1209" w:type="dxa"/>
+          </w:tcPr>
+          <w:p>
+            <w:r>
+              <w:t>Male</w:t>
+            </w:r>
+          </w:p>
+        </w:tc>
+        <w:tc>
+          <w:tcPr>
+            <w:tcW w:w="2566" w:type="dxa"/>
+          </w:tcPr>
+          <w:p/>
+        </w:tc>
+        <w:tc>
+          <w:tcPr>
+            <w:tcW w:w="2070" w:type="dxa"/>
+          </w:tcPr>
+          <w:p>
+            <w:pPr>
+              <w:rPr>
+                <w:rFonts w:hint="eastAsia"/>
+              </w:rPr>
+            </w:pPr>
+          </w:p>
+        </w:tc>
+        <w:tc>
+          <w:tcPr>
+            <w:tcW w:w="2421" w:type="dxa"/>
+          </w:tcPr>
+          <w:p>
+            <w:pPr>
+              <w:rPr>
+                <w:rFonts w:hint="eastAsia"/>
+              </w:rPr>
+            </w:pPr>
+          </w:p>
+        </w:tc>
+        <w:tc>
+          <w:tcPr>
+            <w:tcW w:w="1084" w:type="dxa"/>
+          </w:tcPr>
+          <w:p>
+            <w:pPr>
+              <w:rPr>
+                <w:rFonts w:hint="eastAsia"/>
+              </w:rPr>
+            </w:pPr>
+          </w:p>
+        </w:tc>
+      </w:tr>
+      <w:tr>
+        <w:tc>
+          <w:tcPr>
+            <w:tcW w:w="9350" w:type="dxa"/>
+            <w:gridSpan w:val="5"/>
+          </w:tcPr>
+          <w:p>
+            <w:pPr>
+              <w:rPr>
+                <w:rFonts w:hint="eastAsia"/>
+              </w:rPr>
+            </w:pPr>
+            <w:r>
+              <w:t>Stratified Cox</w:t>
+            </w:r>
+          </w:p>
+        </w:tc>
+      </w:tr>
+      <w:tr>
+        <w:tc>
+          <w:tcPr>
+            <w:tcW w:w="1209" w:type="dxa"/>
+          </w:tcPr>
+          <w:p>
+            <w:r>
+              <w:t>Male</w:t>
+            </w:r>
+          </w:p>
+        </w:tc>
+        <w:tc>
+          <w:tcPr>
+            <w:tcW w:w="2566" w:type="dxa"/>
+          </w:tcPr>
+          <w:p>
+            <w:r>
+              <w:t>MV-adjusted</w:t>
+            </w:r>
+          </w:p>
+        </w:tc>
+        <w:tc>
+          <w:tcPr>
+            <w:tcW w:w="2070" w:type="dxa"/>
+          </w:tcPr>
+          <w:p>
+            <w:pPr>
+              <w:rPr>
+                <w:rFonts w:hint="eastAsia"/>
+              </w:rPr>
+            </w:pPr>
+            <w:r>
+              <w:t>H</w:t>
+            </w:r>
+            <w:r>
+              <w:rPr>
+                <w:vertAlign w:val="subscript"/>
+              </w:rPr>
+              <w:t>eterogeneity</w:t>
+            </w:r>
+          </w:p>
+        </w:tc>
+        <w:tc>
+          <w:tcPr>
+            <w:tcW w:w="2421" w:type="dxa"/>
+          </w:tcPr>
+          <w:p>
+            <w:pPr>
+              <w:rPr>
+                <w:rFonts w:hint="eastAsia"/>
+              </w:rPr>
+            </w:pPr>
+            <w:r>
+              <w:t>MV-adjusted</w:t>
+            </w:r>
+          </w:p>
+        </w:tc>
+        <w:tc>
+          <w:tcPr>
+            <w:tcW w:w="1084" w:type="dxa"/>
+          </w:tcPr>
+          <w:p>
+            <w:pPr>
+              <w:rPr>
+                <w:rFonts w:hint="eastAsia"/>
+              </w:rPr>
+            </w:pPr>
+            <w:r>
+              <w:t>H</w:t>
+            </w:r>
+            <w:r>
+              <w:rPr>
+                <w:vertAlign w:val="subscript"/>
+              </w:rPr>
+              <w:t>eterogeneity</w:t>
+            </w:r>
+          </w:p>
+        </w:tc>
+      </w:tr>
+      <w:tr>
+        <w:tc>
+          <w:tcPr>
+            <w:tcW w:w="1209" w:type="dxa"/>
+          </w:tcPr>
+          <w:p>
+            <w:r>
+              <w:t>Female</w:t>
+            </w:r>
+          </w:p>
+        </w:tc>
+        <w:tc>
+          <w:tcPr>
+            <w:tcW w:w="2566" w:type="dxa"/>
+          </w:tcPr>
+          <w:p/>
+        </w:tc>
+        <w:tc>
+          <w:tcPr>
+            <w:tcW w:w="2070" w:type="dxa"/>
+          </w:tcPr>
+          <w:p/>
+        </w:tc>
+        <w:tc>
+          <w:tcPr>
+            <w:tcW w:w="2421" w:type="dxa"/>
+          </w:tcPr>
+          <w:p>
+            <w:pPr>
+              <w:rPr>
+                <w:rFonts w:hint="eastAsia"/>
+              </w:rPr>
+            </w:pPr>
+          </w:p>
+        </w:tc>
+        <w:tc>
+          <w:tcPr>
+            <w:tcW w:w="1084" w:type="dxa"/>
+          </w:tcPr>
+          <w:p>
+            <w:pPr>
+              <w:rPr>
+                <w:rFonts w:hint="eastAsia"/>
+              </w:rPr>
+            </w:pPr>
+          </w:p>
+        </w:tc>
+      </w:tr>
+      <w:tr>
+        <w:tc>
+          <w:tcPr>
+            <w:tcW w:w="1209" w:type="dxa"/>
+          </w:tcPr>
+          <w:p>
+            <w:r>
+              <w:t>Male</w:t>
+            </w:r>
+          </w:p>
+        </w:tc>
+        <w:tc>
+          <w:tcPr>
+            <w:tcW w:w="2566" w:type="dxa"/>
+          </w:tcPr>
+          <w:p/>
+        </w:tc>
+        <w:tc>
+          <w:tcPr>
+            <w:tcW w:w="2070" w:type="dxa"/>
+          </w:tcPr>
+          <w:p/>
+        </w:tc>
+        <w:tc>
+          <w:tcPr>
+            <w:tcW w:w="2421" w:type="dxa"/>
+          </w:tcPr>
+          <w:p>
+            <w:pPr>
+              <w:rPr>
+                <w:rFonts w:hint="eastAsia"/>
+              </w:rPr>
+            </w:pPr>
+          </w:p>
+        </w:tc>
+        <w:tc>
+          <w:tcPr>
+            <w:tcW w:w="1084" w:type="dxa"/>
+          </w:tcPr>
+          <w:p>
+            <w:pPr>
+              <w:rPr>
+                <w:rFonts w:hint="eastAsia"/>
+              </w:rPr>
+            </w:pPr>
+          </w:p>
         </w:tc>
       </w:tr>
     </w:tbl>
@@ -1353,7 +2024,7 @@
 </file>
 
 <file path=word/endnotes.xml><?xml version="1.0" encoding="utf-8"?>
-<w:endnotes xmlns:wpc="http://schemas.microsoft.com/office/word/2010/wordprocessingCanvas" xmlns:cx="http://schemas.microsoft.com/office/drawing/2014/chartex" xmlns:cx1="http://schemas.microsoft.com/office/drawing/2015/9/8/chartex" xmlns:cx2="http://schemas.microsoft.com/office/drawing/2015/10/21/chartex" xmlns:cx3="http://schemas.microsoft.com/office/drawing/2016/5/9/chartex" xmlns:cx4="http://schemas.microsoft.com/office/drawing/2016/5/10/chartex" xmlns:cx5="http://schemas.microsoft.com/office/drawing/2016/5/11/chartex" xmlns:cx6="http://schemas.microsoft.com/office/drawing/2016/5/12/chartex" xmlns:cx7="http://schemas.microsoft.com/office/drawing/2016/5/13/chartex" xmlns:cx8="http://schemas.microsoft.com/office/drawing/2016/5/14/chartex" xmlns:mc="http://schemas.openxmlformats.org/markup-compatibility/2006" xmlns:aink="http://schemas.microsoft.com/office/drawing/2016/ink" xmlns:am3d="http://schemas.microsoft.com/office/drawing/2017/model3d" xmlns:o="urn:schemas-microsoft-com:office:office" xmlns:oel="http://schemas.microsoft.com/office/2019/extlst" xmlns:r="http://schemas.openxmlformats.org/officeDocument/2006/relationships" xmlns:m="http://schemas.openxmlformats.org/officeDocument/2006/math" xmlns:v="urn:schemas-microsoft-com:vml" xmlns:wp14="http://schemas.microsoft.com/office/word/2010/wordprocessingDrawing" xmlns:wp="http://schemas.openxmlformats.org/drawingml/2006/wordprocessingDrawing" xmlns:w10="urn:schemas-microsoft-com:office:word" xmlns:w="http://schemas.openxmlformats.org/wordprocessingml/2006/main" xmlns:w14="http://schemas.microsoft.com/office/word/2010/wordml" xmlns:w15="http://schemas.microsoft.com/office/word/2012/wordml" xmlns:w16cex="http://schemas.microsoft.com/office/word/2018/wordml/cex" xmlns:w16cid="http://schemas.microsoft.com/office/word/2016/wordml/cid" xmlns:w16="http://schemas.microsoft.com/office/word/2018/wordml" xmlns:w16sdtdh="http://schemas.microsoft.com/office/word/2020/wordml/sdtdatahash" xmlns:w16se="http://schemas.microsoft.com/office/word/2015/wordml/symex" xmlns:wpg="http://schemas.microsoft.com/office/word/2010/wordprocessingGroup" xmlns:wpi="http://schemas.microsoft.com/office/word/2010/wordprocessingInk" xmlns:wne="http://schemas.microsoft.com/office/word/2006/wordml" xmlns:wps="http://schemas.microsoft.com/office/word/2010/wordprocessingShape" mc:Ignorable="w14 w15 w16se w16cid w16 w16cex w16sdtdh wp14">
+<w:endnotes xmlns:wpc="http://schemas.microsoft.com/office/word/2010/wordprocessingCanvas" xmlns:cx="http://schemas.microsoft.com/office/drawing/2014/chartex" xmlns:cx1="http://schemas.microsoft.com/office/drawing/2015/9/8/chartex" xmlns:cx2="http://schemas.microsoft.com/office/drawing/2015/10/21/chartex" xmlns:cx3="http://schemas.microsoft.com/office/drawing/2016/5/9/chartex" xmlns:cx4="http://schemas.microsoft.com/office/drawing/2016/5/10/chartex" xmlns:cx5="http://schemas.microsoft.com/office/drawing/2016/5/11/chartex" xmlns:cx6="http://schemas.microsoft.com/office/drawing/2016/5/12/chartex" xmlns:cx7="http://schemas.microsoft.com/office/drawing/2016/5/13/chartex" xmlns:cx8="http://schemas.microsoft.com/office/drawing/2016/5/14/chartex" xmlns:mc="http://schemas.openxmlformats.org/markup-compatibility/2006" xmlns:aink="http://schemas.microsoft.com/office/drawing/2016/ink" xmlns:am3d="http://schemas.microsoft.com/office/drawing/2017/model3d" xmlns:o="urn:schemas-microsoft-com:office:office" xmlns:r="http://schemas.openxmlformats.org/officeDocument/2006/relationships" xmlns:m="http://schemas.openxmlformats.org/officeDocument/2006/math" xmlns:v="urn:schemas-microsoft-com:vml" xmlns:wp14="http://schemas.microsoft.com/office/word/2010/wordprocessingDrawing" xmlns:wp="http://schemas.openxmlformats.org/drawingml/2006/wordprocessingDrawing" xmlns:w10="urn:schemas-microsoft-com:office:word" xmlns:w="http://schemas.openxmlformats.org/wordprocessingml/2006/main" xmlns:w14="http://schemas.microsoft.com/office/word/2010/wordml" xmlns:w15="http://schemas.microsoft.com/office/word/2012/wordml" xmlns:w16cex="http://schemas.microsoft.com/office/word/2018/wordml/cex" xmlns:w16cid="http://schemas.microsoft.com/office/word/2016/wordml/cid" xmlns:w16="http://schemas.microsoft.com/office/word/2018/wordml" xmlns:w16sdtdh="http://schemas.microsoft.com/office/word/2020/wordml/sdtdatahash" xmlns:w16se="http://schemas.microsoft.com/office/word/2015/wordml/symex" xmlns:wpg="http://schemas.microsoft.com/office/word/2010/wordprocessingGroup" xmlns:wpi="http://schemas.microsoft.com/office/word/2010/wordprocessingInk" xmlns:wne="http://schemas.microsoft.com/office/word/2006/wordml" xmlns:wps="http://schemas.microsoft.com/office/word/2010/wordprocessingShape" mc:Ignorable="w14 w15 w16se w16cid w16 w16cex w16sdtdh wp14">
   <w:endnote w:type="separator" w:id="-1">
     <w:p>
       <w:pPr>
@@ -1378,7 +2049,7 @@
 </file>
 
 <file path=word/footnotes.xml><?xml version="1.0" encoding="utf-8"?>
-<w:footnotes xmlns:wpc="http://schemas.microsoft.com/office/word/2010/wordprocessingCanvas" xmlns:cx="http://schemas.microsoft.com/office/drawing/2014/chartex" xmlns:cx1="http://schemas.microsoft.com/office/drawing/2015/9/8/chartex" xmlns:cx2="http://schemas.microsoft.com/office/drawing/2015/10/21/chartex" xmlns:cx3="http://schemas.microsoft.com/office/drawing/2016/5/9/chartex" xmlns:cx4="http://schemas.microsoft.com/office/drawing/2016/5/10/chartex" xmlns:cx5="http://schemas.microsoft.com/office/drawing/2016/5/11/chartex" xmlns:cx6="http://schemas.microsoft.com/office/drawing/2016/5/12/chartex" xmlns:cx7="http://schemas.microsoft.com/office/drawing/2016/5/13/chartex" xmlns:cx8="http://schemas.microsoft.com/office/drawing/2016/5/14/chartex" xmlns:mc="http://schemas.openxmlformats.org/markup-compatibility/2006" xmlns:aink="http://schemas.microsoft.com/office/drawing/2016/ink" xmlns:am3d="http://schemas.microsoft.com/office/drawing/2017/model3d" xmlns:o="urn:schemas-microsoft-com:office:office" xmlns:oel="http://schemas.microsoft.com/office/2019/extlst" xmlns:r="http://schemas.openxmlformats.org/officeDocument/2006/relationships" xmlns:m="http://schemas.openxmlformats.org/officeDocument/2006/math" xmlns:v="urn:schemas-microsoft-com:vml" xmlns:wp14="http://schemas.microsoft.com/office/word/2010/wordprocessingDrawing" xmlns:wp="http://schemas.openxmlformats.org/drawingml/2006/wordprocessingDrawing" xmlns:w10="urn:schemas-microsoft-com:office:word" xmlns:w="http://schemas.openxmlformats.org/wordprocessingml/2006/main" xmlns:w14="http://schemas.microsoft.com/office/word/2010/wordml" xmlns:w15="http://schemas.microsoft.com/office/word/2012/wordml" xmlns:w16cex="http://schemas.microsoft.com/office/word/2018/wordml/cex" xmlns:w16cid="http://schemas.microsoft.com/office/word/2016/wordml/cid" xmlns:w16="http://schemas.microsoft.com/office/word/2018/wordml" xmlns:w16sdtdh="http://schemas.microsoft.com/office/word/2020/wordml/sdtdatahash" xmlns:w16se="http://schemas.microsoft.com/office/word/2015/wordml/symex" xmlns:wpg="http://schemas.microsoft.com/office/word/2010/wordprocessingGroup" xmlns:wpi="http://schemas.microsoft.com/office/word/2010/wordprocessingInk" xmlns:wne="http://schemas.microsoft.com/office/word/2006/wordml" xmlns:wps="http://schemas.microsoft.com/office/word/2010/wordprocessingShape" mc:Ignorable="w14 w15 w16se w16cid w16 w16cex w16sdtdh wp14">
+<w:footnotes xmlns:wpc="http://schemas.microsoft.com/office/word/2010/wordprocessingCanvas" xmlns:cx="http://schemas.microsoft.com/office/drawing/2014/chartex" xmlns:cx1="http://schemas.microsoft.com/office/drawing/2015/9/8/chartex" xmlns:cx2="http://schemas.microsoft.com/office/drawing/2015/10/21/chartex" xmlns:cx3="http://schemas.microsoft.com/office/drawing/2016/5/9/chartex" xmlns:cx4="http://schemas.microsoft.com/office/drawing/2016/5/10/chartex" xmlns:cx5="http://schemas.microsoft.com/office/drawing/2016/5/11/chartex" xmlns:cx6="http://schemas.microsoft.com/office/drawing/2016/5/12/chartex" xmlns:cx7="http://schemas.microsoft.com/office/drawing/2016/5/13/chartex" xmlns:cx8="http://schemas.microsoft.com/office/drawing/2016/5/14/chartex" xmlns:mc="http://schemas.openxmlformats.org/markup-compatibility/2006" xmlns:aink="http://schemas.microsoft.com/office/drawing/2016/ink" xmlns:am3d="http://schemas.microsoft.com/office/drawing/2017/model3d" xmlns:o="urn:schemas-microsoft-com:office:office" xmlns:r="http://schemas.openxmlformats.org/officeDocument/2006/relationships" xmlns:m="http://schemas.openxmlformats.org/officeDocument/2006/math" xmlns:v="urn:schemas-microsoft-com:vml" xmlns:wp14="http://schemas.microsoft.com/office/word/2010/wordprocessingDrawing" xmlns:wp="http://schemas.openxmlformats.org/drawingml/2006/wordprocessingDrawing" xmlns:w10="urn:schemas-microsoft-com:office:word" xmlns:w="http://schemas.openxmlformats.org/wordprocessingml/2006/main" xmlns:w14="http://schemas.microsoft.com/office/word/2010/wordml" xmlns:w15="http://schemas.microsoft.com/office/word/2012/wordml" xmlns:w16cex="http://schemas.microsoft.com/office/word/2018/wordml/cex" xmlns:w16cid="http://schemas.microsoft.com/office/word/2016/wordml/cid" xmlns:w16="http://schemas.microsoft.com/office/word/2018/wordml" xmlns:w16sdtdh="http://schemas.microsoft.com/office/word/2020/wordml/sdtdatahash" xmlns:w16se="http://schemas.microsoft.com/office/word/2015/wordml/symex" xmlns:wpg="http://schemas.microsoft.com/office/word/2010/wordprocessingGroup" xmlns:wpi="http://schemas.microsoft.com/office/word/2010/wordprocessingInk" xmlns:wne="http://schemas.microsoft.com/office/word/2006/wordml" xmlns:wps="http://schemas.microsoft.com/office/word/2010/wordprocessingShape" mc:Ignorable="w14 w15 w16se w16cid w16 w16cex w16sdtdh wp14">
   <w:footnote w:type="separator" w:id="-1">
     <w:p>
       <w:pPr>

--- a/EPI_204 project_0423.docx
+++ b/EPI_204 project_0423.docx
@@ -1654,7 +1654,6 @@
           <w:p>
             <w:pPr>
               <w:rPr>
-                <w:rFonts w:hint="eastAsia"/>
                 <w:vertAlign w:val="subscript"/>
               </w:rPr>
             </w:pPr>
@@ -1674,11 +1673,6 @@
             <w:tcW w:w="2421" w:type="dxa"/>
           </w:tcPr>
           <w:p>
-            <w:pPr>
-              <w:rPr>
-                <w:rFonts w:hint="eastAsia"/>
-              </w:rPr>
-            </w:pPr>
             <w:r>
               <w:t>MV-adjusted</w:t>
             </w:r>
@@ -1689,11 +1683,6 @@
             <w:tcW w:w="1084" w:type="dxa"/>
           </w:tcPr>
           <w:p>
-            <w:pPr>
-              <w:rPr>
-                <w:rFonts w:hint="eastAsia"/>
-              </w:rPr>
-            </w:pPr>
             <w:r>
               <w:t>H</w:t>
             </w:r>
@@ -1721,18 +1710,23 @@
           <w:tcPr>
             <w:tcW w:w="2566" w:type="dxa"/>
           </w:tcPr>
-          <w:p/>
+          <w:p>
+            <w:r>
+              <w:t>1.31 (0.92-1.87)</w:t>
+            </w:r>
+          </w:p>
         </w:tc>
         <w:tc>
           <w:tcPr>
             <w:tcW w:w="2070" w:type="dxa"/>
           </w:tcPr>
           <w:p>
-            <w:pPr>
-              <w:rPr>
-                <w:rFonts w:hint="eastAsia"/>
-              </w:rPr>
-            </w:pPr>
+            <w:r>
+              <w:t>0.13</w:t>
+            </w:r>
+            <w:r>
+              <w:t>1</w:t>
+            </w:r>
           </w:p>
         </w:tc>
         <w:tc>
@@ -1740,11 +1734,9 @@
             <w:tcW w:w="2421" w:type="dxa"/>
           </w:tcPr>
           <w:p>
-            <w:pPr>
-              <w:rPr>
-                <w:rFonts w:hint="eastAsia"/>
-              </w:rPr>
-            </w:pPr>
+            <w:r>
+              <w:t>1.00 (0.97-1.04)</w:t>
+            </w:r>
           </w:p>
         </w:tc>
         <w:tc>
@@ -1752,11 +1744,9 @@
             <w:tcW w:w="1084" w:type="dxa"/>
           </w:tcPr>
           <w:p>
-            <w:pPr>
-              <w:rPr>
-                <w:rFonts w:hint="eastAsia"/>
-              </w:rPr>
-            </w:pPr>
+            <w:r>
+              <w:t>0.845</w:t>
+            </w:r>
           </w:p>
         </w:tc>
       </w:tr>
@@ -1775,43 +1765,39 @@
           <w:tcPr>
             <w:tcW w:w="2566" w:type="dxa"/>
           </w:tcPr>
-          <w:p/>
+          <w:p>
+            <w:r>
+              <w:t>0.94 (0.76, 1.18)</w:t>
+            </w:r>
+          </w:p>
         </w:tc>
         <w:tc>
           <w:tcPr>
             <w:tcW w:w="2070" w:type="dxa"/>
           </w:tcPr>
-          <w:p>
-            <w:pPr>
-              <w:rPr>
-                <w:rFonts w:hint="eastAsia"/>
-              </w:rPr>
-            </w:pPr>
-          </w:p>
+          <w:p/>
         </w:tc>
         <w:tc>
           <w:tcPr>
             <w:tcW w:w="2421" w:type="dxa"/>
           </w:tcPr>
           <w:p>
-            <w:pPr>
-              <w:rPr>
-                <w:rFonts w:hint="eastAsia"/>
-              </w:rPr>
-            </w:pPr>
+            <w:r>
+              <w:t>0.77 (0.59</w:t>
+            </w:r>
+            <w:r>
+              <w:t>-</w:t>
+            </w:r>
+            <w:r>
+              <w:t>0.99)</w:t>
+            </w:r>
           </w:p>
         </w:tc>
         <w:tc>
           <w:tcPr>
             <w:tcW w:w="1084" w:type="dxa"/>
           </w:tcPr>
-          <w:p>
-            <w:pPr>
-              <w:rPr>
-                <w:rFonts w:hint="eastAsia"/>
-              </w:rPr>
-            </w:pPr>
-          </w:p>
+          <w:p/>
         </w:tc>
       </w:tr>
       <w:tr>
@@ -1821,11 +1807,6 @@
             <w:gridSpan w:val="5"/>
           </w:tcPr>
           <w:p>
-            <w:pPr>
-              <w:rPr>
-                <w:rFonts w:hint="eastAsia"/>
-              </w:rPr>
-            </w:pPr>
             <w:r>
               <w:t>Stratified Cox</w:t>
             </w:r>
@@ -1858,11 +1839,6 @@
             <w:tcW w:w="2070" w:type="dxa"/>
           </w:tcPr>
           <w:p>
-            <w:pPr>
-              <w:rPr>
-                <w:rFonts w:hint="eastAsia"/>
-              </w:rPr>
-            </w:pPr>
             <w:r>
               <w:t>H</w:t>
             </w:r>
@@ -1879,11 +1855,6 @@
             <w:tcW w:w="2421" w:type="dxa"/>
           </w:tcPr>
           <w:p>
-            <w:pPr>
-              <w:rPr>
-                <w:rFonts w:hint="eastAsia"/>
-              </w:rPr>
-            </w:pPr>
             <w:r>
               <w:t>MV-adjusted</w:t>
             </w:r>
@@ -1894,11 +1865,6 @@
             <w:tcW w:w="1084" w:type="dxa"/>
           </w:tcPr>
           <w:p>
-            <w:pPr>
-              <w:rPr>
-                <w:rFonts w:hint="eastAsia"/>
-              </w:rPr>
-            </w:pPr>
             <w:r>
               <w:t>H</w:t>
             </w:r>
@@ -1926,24 +1892,30 @@
           <w:tcPr>
             <w:tcW w:w="2566" w:type="dxa"/>
           </w:tcPr>
-          <w:p/>
+          <w:p>
+            <w:r>
+              <w:t>1.29 (0.91-1.85)</w:t>
+            </w:r>
+          </w:p>
         </w:tc>
         <w:tc>
           <w:tcPr>
             <w:tcW w:w="2070" w:type="dxa"/>
           </w:tcPr>
-          <w:p/>
+          <w:p>
+            <w:r>
+              <w:t>0.154</w:t>
+            </w:r>
+          </w:p>
         </w:tc>
         <w:tc>
           <w:tcPr>
             <w:tcW w:w="2421" w:type="dxa"/>
           </w:tcPr>
           <w:p>
-            <w:pPr>
-              <w:rPr>
-                <w:rFonts w:hint="eastAsia"/>
-              </w:rPr>
-            </w:pPr>
+            <w:r>
+              <w:t>1.00 (0.96-1.04)</w:t>
+            </w:r>
           </w:p>
         </w:tc>
         <w:tc>
@@ -1951,11 +1923,9 @@
             <w:tcW w:w="1084" w:type="dxa"/>
           </w:tcPr>
           <w:p>
-            <w:pPr>
-              <w:rPr>
-                <w:rFonts w:hint="eastAsia"/>
-              </w:rPr>
-            </w:pPr>
+            <w:r>
+              <w:t>0.772</w:t>
+            </w:r>
           </w:p>
         </w:tc>
       </w:tr>
@@ -1974,7 +1944,14 @@
           <w:tcPr>
             <w:tcW w:w="2566" w:type="dxa"/>
           </w:tcPr>
-          <w:p/>
+          <w:p>
+            <w:r>
+              <w:t>0.9</w:t>
+            </w:r>
+            <w:r>
+              <w:t>5 (0.77-1.18)</w:t>
+            </w:r>
+          </w:p>
         </w:tc>
         <w:tc>
           <w:tcPr>
@@ -1987,24 +1964,16 @@
             <w:tcW w:w="2421" w:type="dxa"/>
           </w:tcPr>
           <w:p>
-            <w:pPr>
-              <w:rPr>
-                <w:rFonts w:hint="eastAsia"/>
-              </w:rPr>
-            </w:pPr>
+            <w:r>
+              <w:t>0.77 (0.60-0.98)</w:t>
+            </w:r>
           </w:p>
         </w:tc>
         <w:tc>
           <w:tcPr>
             <w:tcW w:w="1084" w:type="dxa"/>
           </w:tcPr>
-          <w:p>
-            <w:pPr>
-              <w:rPr>
-                <w:rFonts w:hint="eastAsia"/>
-              </w:rPr>
-            </w:pPr>
-          </w:p>
+          <w:p/>
         </w:tc>
       </w:tr>
     </w:tbl>

--- a/EPI_204 project_0423.docx
+++ b/EPI_204 project_0423.docx
@@ -1,6 +1,6 @@
 
 <file path=word/document.xml><?xml version="1.0" encoding="utf-8"?>
-<w:document xmlns:wpc="http://schemas.microsoft.com/office/word/2010/wordprocessingCanvas" xmlns:cx="http://schemas.microsoft.com/office/drawing/2014/chartex" xmlns:cx1="http://schemas.microsoft.com/office/drawing/2015/9/8/chartex" xmlns:cx2="http://schemas.microsoft.com/office/drawing/2015/10/21/chartex" xmlns:cx3="http://schemas.microsoft.com/office/drawing/2016/5/9/chartex" xmlns:cx4="http://schemas.microsoft.com/office/drawing/2016/5/10/chartex" xmlns:cx5="http://schemas.microsoft.com/office/drawing/2016/5/11/chartex" xmlns:cx6="http://schemas.microsoft.com/office/drawing/2016/5/12/chartex" xmlns:cx7="http://schemas.microsoft.com/office/drawing/2016/5/13/chartex" xmlns:cx8="http://schemas.microsoft.com/office/drawing/2016/5/14/chartex" xmlns:mc="http://schemas.openxmlformats.org/markup-compatibility/2006" xmlns:aink="http://schemas.microsoft.com/office/drawing/2016/ink" xmlns:am3d="http://schemas.microsoft.com/office/drawing/2017/model3d" xmlns:o="urn:schemas-microsoft-com:office:office" xmlns:r="http://schemas.openxmlformats.org/officeDocument/2006/relationships" xmlns:m="http://schemas.openxmlformats.org/officeDocument/2006/math" xmlns:v="urn:schemas-microsoft-com:vml" xmlns:wp14="http://schemas.microsoft.com/office/word/2010/wordprocessingDrawing" xmlns:wp="http://schemas.openxmlformats.org/drawingml/2006/wordprocessingDrawing" xmlns:w10="urn:schemas-microsoft-com:office:word" xmlns:w="http://schemas.openxmlformats.org/wordprocessingml/2006/main" xmlns:w14="http://schemas.microsoft.com/office/word/2010/wordml" xmlns:w15="http://schemas.microsoft.com/office/word/2012/wordml" xmlns:w16cex="http://schemas.microsoft.com/office/word/2018/wordml/cex" xmlns:w16cid="http://schemas.microsoft.com/office/word/2016/wordml/cid" xmlns:w16="http://schemas.microsoft.com/office/word/2018/wordml" xmlns:w16sdtdh="http://schemas.microsoft.com/office/word/2020/wordml/sdtdatahash" xmlns:w16se="http://schemas.microsoft.com/office/word/2015/wordml/symex" xmlns:wpg="http://schemas.microsoft.com/office/word/2010/wordprocessingGroup" xmlns:wpi="http://schemas.microsoft.com/office/word/2010/wordprocessingInk" xmlns:wne="http://schemas.microsoft.com/office/word/2006/wordml" xmlns:wps="http://schemas.microsoft.com/office/word/2010/wordprocessingShape" mc:Ignorable="w14 w15 w16se w16cid w16 w16cex w16sdtdh wp14">
+<w:document xmlns:wpc="http://schemas.microsoft.com/office/word/2010/wordprocessingCanvas" xmlns:cx="http://schemas.microsoft.com/office/drawing/2014/chartex" xmlns:cx1="http://schemas.microsoft.com/office/drawing/2015/9/8/chartex" xmlns:cx2="http://schemas.microsoft.com/office/drawing/2015/10/21/chartex" xmlns:cx3="http://schemas.microsoft.com/office/drawing/2016/5/9/chartex" xmlns:cx4="http://schemas.microsoft.com/office/drawing/2016/5/10/chartex" xmlns:cx5="http://schemas.microsoft.com/office/drawing/2016/5/11/chartex" xmlns:cx6="http://schemas.microsoft.com/office/drawing/2016/5/12/chartex" xmlns:cx7="http://schemas.microsoft.com/office/drawing/2016/5/13/chartex" xmlns:cx8="http://schemas.microsoft.com/office/drawing/2016/5/14/chartex" xmlns:mc="http://schemas.openxmlformats.org/markup-compatibility/2006" xmlns:aink="http://schemas.microsoft.com/office/drawing/2016/ink" xmlns:am3d="http://schemas.microsoft.com/office/drawing/2017/model3d" xmlns:o="urn:schemas-microsoft-com:office:office" xmlns:oel="http://schemas.microsoft.com/office/2019/extlst" xmlns:r="http://schemas.openxmlformats.org/officeDocument/2006/relationships" xmlns:m="http://schemas.openxmlformats.org/officeDocument/2006/math" xmlns:v="urn:schemas-microsoft-com:vml" xmlns:wp14="http://schemas.microsoft.com/office/word/2010/wordprocessingDrawing" xmlns:wp="http://schemas.openxmlformats.org/drawingml/2006/wordprocessingDrawing" xmlns:w10="urn:schemas-microsoft-com:office:word" xmlns:w="http://schemas.openxmlformats.org/wordprocessingml/2006/main" xmlns:w14="http://schemas.microsoft.com/office/word/2010/wordml" xmlns:w15="http://schemas.microsoft.com/office/word/2012/wordml" xmlns:w16cex="http://schemas.microsoft.com/office/word/2018/wordml/cex" xmlns:w16cid="http://schemas.microsoft.com/office/word/2016/wordml/cid" xmlns:w16="http://schemas.microsoft.com/office/word/2018/wordml" xmlns:w16sdtdh="http://schemas.microsoft.com/office/word/2020/wordml/sdtdatahash" xmlns:w16se="http://schemas.microsoft.com/office/word/2015/wordml/symex" xmlns:wpg="http://schemas.microsoft.com/office/word/2010/wordprocessingGroup" xmlns:wpi="http://schemas.microsoft.com/office/word/2010/wordprocessingInk" xmlns:wne="http://schemas.microsoft.com/office/word/2006/wordml" xmlns:wps="http://schemas.microsoft.com/office/word/2010/wordprocessingShape" mc:Ignorable="w14 w15 w16se w16cid w16 w16cex w16sdtdh wp14">
   <w:body>
     <w:p>
       <w:pPr>
@@ -327,7 +327,15 @@
         <w:t>1 (which is the legal age to buy alcohol in the US) and choose the age as the time-scale. In this approach, we conduct crude model and fully-adjusted model. No model adjusting for baseline age is conducted since we treat the age at entry as the left truncation threshold.</w:t>
       </w:r>
       <w:r>
-        <w:t xml:space="preserve"> The fully-adjusted model now only adjusted for sex, and other SES related covariates, because all the biomarkers, biometrics, and disease status at baseline might be the consequence of the alcohol intake before. The conceptuall framework as well as DAGs are shown in figure 1.</w:t>
+        <w:t xml:space="preserve"> The fully-adjusted model now only adjusted for sex, and other SES related covariates, because all the biomarkers, biometrics, and disease status at baseline might be the consequence of the alcohol intake before. The </w:t>
+      </w:r>
+      <w:proofErr w:type="spellStart"/>
+      <w:r>
+        <w:t>conceptuall</w:t>
+      </w:r>
+      <w:proofErr w:type="spellEnd"/>
+      <w:r>
+        <w:t xml:space="preserve"> framework as well as DAGs are shown in figure 1.</w:t>
       </w:r>
     </w:p>
     <w:p>
@@ -565,6 +573,7 @@
                 <w:vertAlign w:val="subscript"/>
               </w:rPr>
             </w:pPr>
+            <w:proofErr w:type="spellStart"/>
             <w:r>
               <w:rPr>
                 <w:rFonts w:hint="eastAsia"/>
@@ -577,6 +586,7 @@
               </w:rPr>
               <w:t>trend</w:t>
             </w:r>
+            <w:proofErr w:type="spellEnd"/>
           </w:p>
         </w:tc>
       </w:tr>
@@ -816,8 +826,21 @@
       <w:pPr>
         <w:spacing w:line="240" w:lineRule="auto"/>
       </w:pPr>
-      <w:r>
-        <w:t>Surv(AGEYRS, AGEDIE, cancer_death)</w:t>
+      <w:proofErr w:type="spellStart"/>
+      <w:r>
+        <w:t>Surv</w:t>
+      </w:r>
+      <w:proofErr w:type="spellEnd"/>
+      <w:r>
+        <w:t xml:space="preserve">(AGEYRS, AGEDIE, </w:t>
+      </w:r>
+      <w:proofErr w:type="spellStart"/>
+      <w:r>
+        <w:t>cancer_death</w:t>
+      </w:r>
+      <w:proofErr w:type="spellEnd"/>
+      <w:r>
+        <w:t>)</w:t>
       </w:r>
     </w:p>
     <w:tbl>
@@ -908,6 +931,7 @@
                 <w:vertAlign w:val="subscript"/>
               </w:rPr>
             </w:pPr>
+            <w:proofErr w:type="spellStart"/>
             <w:r>
               <w:rPr>
                 <w:rFonts w:hint="eastAsia"/>
@@ -920,6 +944,7 @@
               </w:rPr>
               <w:t>trend</w:t>
             </w:r>
+            <w:proofErr w:type="spellEnd"/>
           </w:p>
         </w:tc>
       </w:tr>
@@ -1318,6 +1343,7 @@
                 <w:vertAlign w:val="subscript"/>
               </w:rPr>
             </w:pPr>
+            <w:proofErr w:type="spellStart"/>
             <w:r>
               <w:rPr>
                 <w:rFonts w:hint="eastAsia"/>
@@ -1330,6 +1356,7 @@
               </w:rPr>
               <w:t>trend</w:t>
             </w:r>
+            <w:proofErr w:type="spellEnd"/>
           </w:p>
         </w:tc>
       </w:tr>
@@ -1563,6 +1590,62 @@
       <w:pPr>
         <w:spacing w:line="240" w:lineRule="auto"/>
       </w:pPr>
+    </w:p>
+    <w:p>
+      <w:pPr>
+        <w:spacing w:line="240" w:lineRule="auto"/>
+      </w:pPr>
+    </w:p>
+    <w:p>
+      <w:pPr>
+        <w:spacing w:line="240" w:lineRule="auto"/>
+      </w:pPr>
+    </w:p>
+    <w:p>
+      <w:pPr>
+        <w:spacing w:line="240" w:lineRule="auto"/>
+      </w:pPr>
+    </w:p>
+    <w:p>
+      <w:pPr>
+        <w:spacing w:line="240" w:lineRule="auto"/>
+      </w:pPr>
+    </w:p>
+    <w:p>
+      <w:pPr>
+        <w:spacing w:line="240" w:lineRule="auto"/>
+      </w:pPr>
+    </w:p>
+    <w:p>
+      <w:pPr>
+        <w:spacing w:line="240" w:lineRule="auto"/>
+      </w:pPr>
+    </w:p>
+    <w:p>
+      <w:pPr>
+        <w:spacing w:line="240" w:lineRule="auto"/>
+      </w:pPr>
+    </w:p>
+    <w:p>
+      <w:pPr>
+        <w:spacing w:line="240" w:lineRule="auto"/>
+      </w:pPr>
+      <w:proofErr w:type="spellStart"/>
+      <w:r>
+        <w:t>Surv</w:t>
+      </w:r>
+      <w:proofErr w:type="spellEnd"/>
+      <w:r>
+        <w:t xml:space="preserve">(AGEYRS, AGEDIE, </w:t>
+      </w:r>
+      <w:proofErr w:type="spellStart"/>
+      <w:r>
+        <w:t>cancer_death</w:t>
+      </w:r>
+      <w:proofErr w:type="spellEnd"/>
+      <w:r>
+        <w:t>)</w:t>
+      </w:r>
     </w:p>
     <w:tbl>
       <w:tblPr>
@@ -1712,7 +1795,25 @@
           </w:tcPr>
           <w:p>
             <w:r>
-              <w:t>1.31 (0.92-1.87)</w:t>
+              <w:t>1.</w:t>
+            </w:r>
+            <w:r>
+              <w:t>48</w:t>
+            </w:r>
+            <w:r>
+              <w:t xml:space="preserve"> (1.</w:t>
+            </w:r>
+            <w:r>
+              <w:t>04</w:t>
+            </w:r>
+            <w:r>
+              <w:t>, 2.</w:t>
+            </w:r>
+            <w:r>
+              <w:t>10</w:t>
+            </w:r>
+            <w:r>
+              <w:t>)</w:t>
             </w:r>
           </w:p>
         </w:tc>
@@ -1721,21 +1822,67 @@
             <w:tcW w:w="2070" w:type="dxa"/>
           </w:tcPr>
           <w:p>
-            <w:r>
-              <w:t>0.13</w:t>
+            <w:pPr>
+              <w:pStyle w:val="HTMLPreformatted"/>
+              <w:shd w:val="clear" w:color="auto" w:fill="FFFFFF"/>
+              <w:rPr>
+                <w:rFonts w:ascii="Monaco" w:hAnsi="Monaco"/>
+                <w:color w:val="000000"/>
+                <w:sz w:val="18"/>
+                <w:szCs w:val="18"/>
+              </w:rPr>
+            </w:pPr>
+            <w:r>
+              <w:rPr>
+                <w:rFonts w:ascii="Monaco" w:hAnsi="Monaco"/>
+                <w:color w:val="000000"/>
+                <w:sz w:val="18"/>
+                <w:szCs w:val="18"/>
+              </w:rPr>
+              <w:t>0.0</w:t>
+            </w:r>
+            <w:r>
+              <w:rPr>
+                <w:rFonts w:ascii="Monaco" w:hAnsi="Monaco"/>
+                <w:color w:val="000000"/>
+                <w:sz w:val="18"/>
+                <w:szCs w:val="18"/>
+              </w:rPr>
+              <w:t>7</w:t>
+            </w:r>
+          </w:p>
+        </w:tc>
+        <w:tc>
+          <w:tcPr>
+            <w:tcW w:w="2421" w:type="dxa"/>
+          </w:tcPr>
+          <w:p>
+            <w:r>
+              <w:t>1.</w:t>
+            </w:r>
+            <w:r>
+              <w:t>01</w:t>
+            </w:r>
+            <w:r>
+              <w:t xml:space="preserve"> (1.0</w:t>
             </w:r>
             <w:r>
               <w:t>1</w:t>
             </w:r>
-          </w:p>
-        </w:tc>
-        <w:tc>
-          <w:tcPr>
-            <w:tcW w:w="2421" w:type="dxa"/>
-          </w:tcPr>
-          <w:p>
-            <w:r>
-              <w:t>1.00 (0.97-1.04)</w:t>
+            <w:r>
+              <w:t xml:space="preserve">, </w:t>
+            </w:r>
+            <w:r>
+              <w:t>1</w:t>
+            </w:r>
+            <w:r>
+              <w:t>.</w:t>
+            </w:r>
+            <w:r>
+              <w:t>01</w:t>
+            </w:r>
+            <w:r>
+              <w:t>)</w:t>
             </w:r>
           </w:p>
         </w:tc>
@@ -1745,7 +1892,7 @@
           </w:tcPr>
           <w:p>
             <w:r>
-              <w:t>0.845</w:t>
+              <w:t>0.56</w:t>
             </w:r>
           </w:p>
         </w:tc>
@@ -1767,7 +1914,7 @@
           </w:tcPr>
           <w:p>
             <w:r>
-              <w:t>0.94 (0.76, 1.18)</w:t>
+              <w:t>0.73 (0.40, 1.33)</w:t>
             </w:r>
           </w:p>
         </w:tc>
@@ -1783,13 +1930,22 @@
           </w:tcPr>
           <w:p>
             <w:r>
-              <w:t>0.77 (0.59</w:t>
-            </w:r>
-            <w:r>
-              <w:t>-</w:t>
-            </w:r>
-            <w:r>
-              <w:t>0.99)</w:t>
+              <w:t>1.00</w:t>
+            </w:r>
+            <w:r>
+              <w:t xml:space="preserve"> (0.</w:t>
+            </w:r>
+            <w:r>
+              <w:t>95</w:t>
+            </w:r>
+            <w:r>
+              <w:t>, 1.</w:t>
+            </w:r>
+            <w:r>
+              <w:t>05</w:t>
+            </w:r>
+            <w:r>
+              <w:t>)</w:t>
             </w:r>
           </w:p>
         </w:tc>
@@ -1893,8 +2049,13 @@
             <w:tcW w:w="2566" w:type="dxa"/>
           </w:tcPr>
           <w:p>
-            <w:r>
-              <w:t>1.29 (0.91-1.85)</w:t>
+            <w:pPr>
+              <w:rPr>
+                <w:rFonts w:hint="eastAsia"/>
+              </w:rPr>
+            </w:pPr>
+            <w:r>
+              <w:t>1.37 (1.21, 1.54)</w:t>
             </w:r>
           </w:p>
         </w:tc>
@@ -1904,7 +2065,7 @@
           </w:tcPr>
           <w:p>
             <w:r>
-              <w:t>0.154</w:t>
+              <w:t>0.15</w:t>
             </w:r>
           </w:p>
         </w:tc>
@@ -1914,7 +2075,7 @@
           </w:tcPr>
           <w:p>
             <w:r>
-              <w:t>1.00 (0.96-1.04)</w:t>
+              <w:t>1.01 (1.01, 1.01)</w:t>
             </w:r>
           </w:p>
         </w:tc>
@@ -1923,8 +2084,24 @@
             <w:tcW w:w="1084" w:type="dxa"/>
           </w:tcPr>
           <w:p>
-            <w:r>
-              <w:t>0.772</w:t>
+            <w:pPr>
+              <w:pStyle w:val="HTMLPreformatted"/>
+              <w:shd w:val="clear" w:color="auto" w:fill="FFFFFF"/>
+              <w:rPr>
+                <w:rFonts w:ascii="Monaco" w:hAnsi="Monaco"/>
+                <w:color w:val="000000"/>
+                <w:sz w:val="18"/>
+                <w:szCs w:val="18"/>
+              </w:rPr>
+            </w:pPr>
+            <w:r>
+              <w:rPr>
+                <w:rFonts w:ascii="Monaco" w:hAnsi="Monaco"/>
+                <w:color w:val="000000"/>
+                <w:sz w:val="18"/>
+                <w:szCs w:val="18"/>
+              </w:rPr>
+              <w:t>0.70</w:t>
             </w:r>
           </w:p>
         </w:tc>
@@ -1946,10 +2123,22 @@
           </w:tcPr>
           <w:p>
             <w:r>
-              <w:t>0.9</w:t>
-            </w:r>
-            <w:r>
-              <w:t>5 (0.77-1.18)</w:t>
+              <w:t xml:space="preserve">1.10 </w:t>
+            </w:r>
+            <w:r>
+              <w:rPr>
+                <w:rFonts w:hint="eastAsia"/>
+              </w:rPr>
+              <w:t>(0</w:t>
+            </w:r>
+            <w:r>
+              <w:t>.86, 1.42</w:t>
+            </w:r>
+            <w:r>
+              <w:rPr>
+                <w:rFonts w:hint="eastAsia"/>
+              </w:rPr>
+              <w:t>)</w:t>
             </w:r>
           </w:p>
         </w:tc>
@@ -1965,7 +2154,7 @@
           </w:tcPr>
           <w:p>
             <w:r>
-              <w:t>0.77 (0.60-0.98)</w:t>
+              <w:t>1.01 (1.00, 1.03)</w:t>
             </w:r>
           </w:p>
         </w:tc>
@@ -1993,7 +2182,7 @@
 </file>
 
 <file path=word/endnotes.xml><?xml version="1.0" encoding="utf-8"?>
-<w:endnotes xmlns:wpc="http://schemas.microsoft.com/office/word/2010/wordprocessingCanvas" xmlns:cx="http://schemas.microsoft.com/office/drawing/2014/chartex" xmlns:cx1="http://schemas.microsoft.com/office/drawing/2015/9/8/chartex" xmlns:cx2="http://schemas.microsoft.com/office/drawing/2015/10/21/chartex" xmlns:cx3="http://schemas.microsoft.com/office/drawing/2016/5/9/chartex" xmlns:cx4="http://schemas.microsoft.com/office/drawing/2016/5/10/chartex" xmlns:cx5="http://schemas.microsoft.com/office/drawing/2016/5/11/chartex" xmlns:cx6="http://schemas.microsoft.com/office/drawing/2016/5/12/chartex" xmlns:cx7="http://schemas.microsoft.com/office/drawing/2016/5/13/chartex" xmlns:cx8="http://schemas.microsoft.com/office/drawing/2016/5/14/chartex" xmlns:mc="http://schemas.openxmlformats.org/markup-compatibility/2006" xmlns:aink="http://schemas.microsoft.com/office/drawing/2016/ink" xmlns:am3d="http://schemas.microsoft.com/office/drawing/2017/model3d" xmlns:o="urn:schemas-microsoft-com:office:office" xmlns:r="http://schemas.openxmlformats.org/officeDocument/2006/relationships" xmlns:m="http://schemas.openxmlformats.org/officeDocument/2006/math" xmlns:v="urn:schemas-microsoft-com:vml" xmlns:wp14="http://schemas.microsoft.com/office/word/2010/wordprocessingDrawing" xmlns:wp="http://schemas.openxmlformats.org/drawingml/2006/wordprocessingDrawing" xmlns:w10="urn:schemas-microsoft-com:office:word" xmlns:w="http://schemas.openxmlformats.org/wordprocessingml/2006/main" xmlns:w14="http://schemas.microsoft.com/office/word/2010/wordml" xmlns:w15="http://schemas.microsoft.com/office/word/2012/wordml" xmlns:w16cex="http://schemas.microsoft.com/office/word/2018/wordml/cex" xmlns:w16cid="http://schemas.microsoft.com/office/word/2016/wordml/cid" xmlns:w16="http://schemas.microsoft.com/office/word/2018/wordml" xmlns:w16sdtdh="http://schemas.microsoft.com/office/word/2020/wordml/sdtdatahash" xmlns:w16se="http://schemas.microsoft.com/office/word/2015/wordml/symex" xmlns:wpg="http://schemas.microsoft.com/office/word/2010/wordprocessingGroup" xmlns:wpi="http://schemas.microsoft.com/office/word/2010/wordprocessingInk" xmlns:wne="http://schemas.microsoft.com/office/word/2006/wordml" xmlns:wps="http://schemas.microsoft.com/office/word/2010/wordprocessingShape" mc:Ignorable="w14 w15 w16se w16cid w16 w16cex w16sdtdh wp14">
+<w:endnotes xmlns:wpc="http://schemas.microsoft.com/office/word/2010/wordprocessingCanvas" xmlns:cx="http://schemas.microsoft.com/office/drawing/2014/chartex" xmlns:cx1="http://schemas.microsoft.com/office/drawing/2015/9/8/chartex" xmlns:cx2="http://schemas.microsoft.com/office/drawing/2015/10/21/chartex" xmlns:cx3="http://schemas.microsoft.com/office/drawing/2016/5/9/chartex" xmlns:cx4="http://schemas.microsoft.com/office/drawing/2016/5/10/chartex" xmlns:cx5="http://schemas.microsoft.com/office/drawing/2016/5/11/chartex" xmlns:cx6="http://schemas.microsoft.com/office/drawing/2016/5/12/chartex" xmlns:cx7="http://schemas.microsoft.com/office/drawing/2016/5/13/chartex" xmlns:cx8="http://schemas.microsoft.com/office/drawing/2016/5/14/chartex" xmlns:mc="http://schemas.openxmlformats.org/markup-compatibility/2006" xmlns:aink="http://schemas.microsoft.com/office/drawing/2016/ink" xmlns:am3d="http://schemas.microsoft.com/office/drawing/2017/model3d" xmlns:o="urn:schemas-microsoft-com:office:office" xmlns:oel="http://schemas.microsoft.com/office/2019/extlst" xmlns:r="http://schemas.openxmlformats.org/officeDocument/2006/relationships" xmlns:m="http://schemas.openxmlformats.org/officeDocument/2006/math" xmlns:v="urn:schemas-microsoft-com:vml" xmlns:wp14="http://schemas.microsoft.com/office/word/2010/wordprocessingDrawing" xmlns:wp="http://schemas.openxmlformats.org/drawingml/2006/wordprocessingDrawing" xmlns:w10="urn:schemas-microsoft-com:office:word" xmlns:w="http://schemas.openxmlformats.org/wordprocessingml/2006/main" xmlns:w14="http://schemas.microsoft.com/office/word/2010/wordml" xmlns:w15="http://schemas.microsoft.com/office/word/2012/wordml" xmlns:w16cex="http://schemas.microsoft.com/office/word/2018/wordml/cex" xmlns:w16cid="http://schemas.microsoft.com/office/word/2016/wordml/cid" xmlns:w16="http://schemas.microsoft.com/office/word/2018/wordml" xmlns:w16sdtdh="http://schemas.microsoft.com/office/word/2020/wordml/sdtdatahash" xmlns:w16se="http://schemas.microsoft.com/office/word/2015/wordml/symex" xmlns:wpg="http://schemas.microsoft.com/office/word/2010/wordprocessingGroup" xmlns:wpi="http://schemas.microsoft.com/office/word/2010/wordprocessingInk" xmlns:wne="http://schemas.microsoft.com/office/word/2006/wordml" xmlns:wps="http://schemas.microsoft.com/office/word/2010/wordprocessingShape" mc:Ignorable="w14 w15 w16se w16cid w16 w16cex w16sdtdh wp14">
   <w:endnote w:type="separator" w:id="-1">
     <w:p>
       <w:pPr>
@@ -2018,7 +2207,7 @@
 </file>
 
 <file path=word/footnotes.xml><?xml version="1.0" encoding="utf-8"?>
-<w:footnotes xmlns:wpc="http://schemas.microsoft.com/office/word/2010/wordprocessingCanvas" xmlns:cx="http://schemas.microsoft.com/office/drawing/2014/chartex" xmlns:cx1="http://schemas.microsoft.com/office/drawing/2015/9/8/chartex" xmlns:cx2="http://schemas.microsoft.com/office/drawing/2015/10/21/chartex" xmlns:cx3="http://schemas.microsoft.com/office/drawing/2016/5/9/chartex" xmlns:cx4="http://schemas.microsoft.com/office/drawing/2016/5/10/chartex" xmlns:cx5="http://schemas.microsoft.com/office/drawing/2016/5/11/chartex" xmlns:cx6="http://schemas.microsoft.com/office/drawing/2016/5/12/chartex" xmlns:cx7="http://schemas.microsoft.com/office/drawing/2016/5/13/chartex" xmlns:cx8="http://schemas.microsoft.com/office/drawing/2016/5/14/chartex" xmlns:mc="http://schemas.openxmlformats.org/markup-compatibility/2006" xmlns:aink="http://schemas.microsoft.com/office/drawing/2016/ink" xmlns:am3d="http://schemas.microsoft.com/office/drawing/2017/model3d" xmlns:o="urn:schemas-microsoft-com:office:office" xmlns:r="http://schemas.openxmlformats.org/officeDocument/2006/relationships" xmlns:m="http://schemas.openxmlformats.org/officeDocument/2006/math" xmlns:v="urn:schemas-microsoft-com:vml" xmlns:wp14="http://schemas.microsoft.com/office/word/2010/wordprocessingDrawing" xmlns:wp="http://schemas.openxmlformats.org/drawingml/2006/wordprocessingDrawing" xmlns:w10="urn:schemas-microsoft-com:office:word" xmlns:w="http://schemas.openxmlformats.org/wordprocessingml/2006/main" xmlns:w14="http://schemas.microsoft.com/office/word/2010/wordml" xmlns:w15="http://schemas.microsoft.com/office/word/2012/wordml" xmlns:w16cex="http://schemas.microsoft.com/office/word/2018/wordml/cex" xmlns:w16cid="http://schemas.microsoft.com/office/word/2016/wordml/cid" xmlns:w16="http://schemas.microsoft.com/office/word/2018/wordml" xmlns:w16sdtdh="http://schemas.microsoft.com/office/word/2020/wordml/sdtdatahash" xmlns:w16se="http://schemas.microsoft.com/office/word/2015/wordml/symex" xmlns:wpg="http://schemas.microsoft.com/office/word/2010/wordprocessingGroup" xmlns:wpi="http://schemas.microsoft.com/office/word/2010/wordprocessingInk" xmlns:wne="http://schemas.microsoft.com/office/word/2006/wordml" xmlns:wps="http://schemas.microsoft.com/office/word/2010/wordprocessingShape" mc:Ignorable="w14 w15 w16se w16cid w16 w16cex w16sdtdh wp14">
+<w:footnotes xmlns:wpc="http://schemas.microsoft.com/office/word/2010/wordprocessingCanvas" xmlns:cx="http://schemas.microsoft.com/office/drawing/2014/chartex" xmlns:cx1="http://schemas.microsoft.com/office/drawing/2015/9/8/chartex" xmlns:cx2="http://schemas.microsoft.com/office/drawing/2015/10/21/chartex" xmlns:cx3="http://schemas.microsoft.com/office/drawing/2016/5/9/chartex" xmlns:cx4="http://schemas.microsoft.com/office/drawing/2016/5/10/chartex" xmlns:cx5="http://schemas.microsoft.com/office/drawing/2016/5/11/chartex" xmlns:cx6="http://schemas.microsoft.com/office/drawing/2016/5/12/chartex" xmlns:cx7="http://schemas.microsoft.com/office/drawing/2016/5/13/chartex" xmlns:cx8="http://schemas.microsoft.com/office/drawing/2016/5/14/chartex" xmlns:mc="http://schemas.openxmlformats.org/markup-compatibility/2006" xmlns:aink="http://schemas.microsoft.com/office/drawing/2016/ink" xmlns:am3d="http://schemas.microsoft.com/office/drawing/2017/model3d" xmlns:o="urn:schemas-microsoft-com:office:office" xmlns:oel="http://schemas.microsoft.com/office/2019/extlst" xmlns:r="http://schemas.openxmlformats.org/officeDocument/2006/relationships" xmlns:m="http://schemas.openxmlformats.org/officeDocument/2006/math" xmlns:v="urn:schemas-microsoft-com:vml" xmlns:wp14="http://schemas.microsoft.com/office/word/2010/wordprocessingDrawing" xmlns:wp="http://schemas.openxmlformats.org/drawingml/2006/wordprocessingDrawing" xmlns:w10="urn:schemas-microsoft-com:office:word" xmlns:w="http://schemas.openxmlformats.org/wordprocessingml/2006/main" xmlns:w14="http://schemas.microsoft.com/office/word/2010/wordml" xmlns:w15="http://schemas.microsoft.com/office/word/2012/wordml" xmlns:w16cex="http://schemas.microsoft.com/office/word/2018/wordml/cex" xmlns:w16cid="http://schemas.microsoft.com/office/word/2016/wordml/cid" xmlns:w16="http://schemas.microsoft.com/office/word/2018/wordml" xmlns:w16sdtdh="http://schemas.microsoft.com/office/word/2020/wordml/sdtdatahash" xmlns:w16se="http://schemas.microsoft.com/office/word/2015/wordml/symex" xmlns:wpg="http://schemas.microsoft.com/office/word/2010/wordprocessingGroup" xmlns:wpi="http://schemas.microsoft.com/office/word/2010/wordprocessingInk" xmlns:wne="http://schemas.microsoft.com/office/word/2006/wordml" xmlns:wps="http://schemas.microsoft.com/office/word/2010/wordprocessingShape" mc:Ignorable="w14 w15 w16se w16cid w16 w16cex w16sdtdh wp14">
   <w:footnote w:type="separator" w:id="-1">
     <w:p>
       <w:pPr>
@@ -2531,6 +2720,52 @@
     <w:uiPriority w:val="99"/>
     <w:rsid w:val="00463A8C"/>
   </w:style>
+  <w:style w:type="paragraph" w:styleId="HTMLPreformatted">
+    <w:name w:val="HTML Preformatted"/>
+    <w:basedOn w:val="Normal"/>
+    <w:link w:val="HTMLPreformattedChar"/>
+    <w:uiPriority w:val="99"/>
+    <w:unhideWhenUsed/>
+    <w:rsid w:val="00B83056"/>
+    <w:pPr>
+      <w:tabs>
+        <w:tab w:val="left" w:pos="916"/>
+        <w:tab w:val="left" w:pos="1832"/>
+        <w:tab w:val="left" w:pos="2748"/>
+        <w:tab w:val="left" w:pos="3664"/>
+        <w:tab w:val="left" w:pos="4580"/>
+        <w:tab w:val="left" w:pos="5496"/>
+        <w:tab w:val="left" w:pos="6412"/>
+        <w:tab w:val="left" w:pos="7328"/>
+        <w:tab w:val="left" w:pos="8244"/>
+        <w:tab w:val="left" w:pos="9160"/>
+        <w:tab w:val="left" w:pos="10076"/>
+        <w:tab w:val="left" w:pos="10992"/>
+        <w:tab w:val="left" w:pos="11908"/>
+        <w:tab w:val="left" w:pos="12824"/>
+        <w:tab w:val="left" w:pos="13740"/>
+        <w:tab w:val="left" w:pos="14656"/>
+      </w:tabs>
+      <w:spacing w:after="0" w:line="240" w:lineRule="auto"/>
+    </w:pPr>
+    <w:rPr>
+      <w:rFonts w:ascii="Courier New" w:eastAsia="Times New Roman" w:hAnsi="Courier New" w:cs="Courier New"/>
+      <w:sz w:val="20"/>
+      <w:szCs w:val="20"/>
+    </w:rPr>
+  </w:style>
+  <w:style w:type="character" w:customStyle="1" w:styleId="HTMLPreformattedChar">
+    <w:name w:val="HTML Preformatted Char"/>
+    <w:basedOn w:val="DefaultParagraphFont"/>
+    <w:link w:val="HTMLPreformatted"/>
+    <w:uiPriority w:val="99"/>
+    <w:rsid w:val="00B83056"/>
+    <w:rPr>
+      <w:rFonts w:ascii="Courier New" w:eastAsia="Times New Roman" w:hAnsi="Courier New" w:cs="Courier New"/>
+      <w:sz w:val="20"/>
+      <w:szCs w:val="20"/>
+    </w:rPr>
+  </w:style>
 </w:styles>
 </file>
 

--- a/EPI_204 project_0423.docx
+++ b/EPI_204 project_0423.docx
@@ -1,6 +1,6 @@
 
 <file path=word/document.xml><?xml version="1.0" encoding="utf-8"?>
-<w:document xmlns:wpc="http://schemas.microsoft.com/office/word/2010/wordprocessingCanvas" xmlns:cx="http://schemas.microsoft.com/office/drawing/2014/chartex" xmlns:cx1="http://schemas.microsoft.com/office/drawing/2015/9/8/chartex" xmlns:cx2="http://schemas.microsoft.com/office/drawing/2015/10/21/chartex" xmlns:cx3="http://schemas.microsoft.com/office/drawing/2016/5/9/chartex" xmlns:cx4="http://schemas.microsoft.com/office/drawing/2016/5/10/chartex" xmlns:cx5="http://schemas.microsoft.com/office/drawing/2016/5/11/chartex" xmlns:cx6="http://schemas.microsoft.com/office/drawing/2016/5/12/chartex" xmlns:cx7="http://schemas.microsoft.com/office/drawing/2016/5/13/chartex" xmlns:cx8="http://schemas.microsoft.com/office/drawing/2016/5/14/chartex" xmlns:mc="http://schemas.openxmlformats.org/markup-compatibility/2006" xmlns:aink="http://schemas.microsoft.com/office/drawing/2016/ink" xmlns:am3d="http://schemas.microsoft.com/office/drawing/2017/model3d" xmlns:o="urn:schemas-microsoft-com:office:office" xmlns:oel="http://schemas.microsoft.com/office/2019/extlst" xmlns:r="http://schemas.openxmlformats.org/officeDocument/2006/relationships" xmlns:m="http://schemas.openxmlformats.org/officeDocument/2006/math" xmlns:v="urn:schemas-microsoft-com:vml" xmlns:wp14="http://schemas.microsoft.com/office/word/2010/wordprocessingDrawing" xmlns:wp="http://schemas.openxmlformats.org/drawingml/2006/wordprocessingDrawing" xmlns:w10="urn:schemas-microsoft-com:office:word" xmlns:w="http://schemas.openxmlformats.org/wordprocessingml/2006/main" xmlns:w14="http://schemas.microsoft.com/office/word/2010/wordml" xmlns:w15="http://schemas.microsoft.com/office/word/2012/wordml" xmlns:w16cex="http://schemas.microsoft.com/office/word/2018/wordml/cex" xmlns:w16cid="http://schemas.microsoft.com/office/word/2016/wordml/cid" xmlns:w16="http://schemas.microsoft.com/office/word/2018/wordml" xmlns:w16sdtdh="http://schemas.microsoft.com/office/word/2020/wordml/sdtdatahash" xmlns:w16se="http://schemas.microsoft.com/office/word/2015/wordml/symex" xmlns:wpg="http://schemas.microsoft.com/office/word/2010/wordprocessingGroup" xmlns:wpi="http://schemas.microsoft.com/office/word/2010/wordprocessingInk" xmlns:wne="http://schemas.microsoft.com/office/word/2006/wordml" xmlns:wps="http://schemas.microsoft.com/office/word/2010/wordprocessingShape" mc:Ignorable="w14 w15 w16se w16cid w16 w16cex w16sdtdh wp14">
+<w:document xmlns:wpc="http://schemas.microsoft.com/office/word/2010/wordprocessingCanvas" xmlns:cx="http://schemas.microsoft.com/office/drawing/2014/chartex" xmlns:cx1="http://schemas.microsoft.com/office/drawing/2015/9/8/chartex" xmlns:cx2="http://schemas.microsoft.com/office/drawing/2015/10/21/chartex" xmlns:cx3="http://schemas.microsoft.com/office/drawing/2016/5/9/chartex" xmlns:cx4="http://schemas.microsoft.com/office/drawing/2016/5/10/chartex" xmlns:cx5="http://schemas.microsoft.com/office/drawing/2016/5/11/chartex" xmlns:cx6="http://schemas.microsoft.com/office/drawing/2016/5/12/chartex" xmlns:cx7="http://schemas.microsoft.com/office/drawing/2016/5/13/chartex" xmlns:cx8="http://schemas.microsoft.com/office/drawing/2016/5/14/chartex" xmlns:mc="http://schemas.openxmlformats.org/markup-compatibility/2006" xmlns:aink="http://schemas.microsoft.com/office/drawing/2016/ink" xmlns:am3d="http://schemas.microsoft.com/office/drawing/2017/model3d" xmlns:o="urn:schemas-microsoft-com:office:office" xmlns:r="http://schemas.openxmlformats.org/officeDocument/2006/relationships" xmlns:m="http://schemas.openxmlformats.org/officeDocument/2006/math" xmlns:v="urn:schemas-microsoft-com:vml" xmlns:wp14="http://schemas.microsoft.com/office/word/2010/wordprocessingDrawing" xmlns:wp="http://schemas.openxmlformats.org/drawingml/2006/wordprocessingDrawing" xmlns:w10="urn:schemas-microsoft-com:office:word" xmlns:w="http://schemas.openxmlformats.org/wordprocessingml/2006/main" xmlns:w14="http://schemas.microsoft.com/office/word/2010/wordml" xmlns:w15="http://schemas.microsoft.com/office/word/2012/wordml" xmlns:w16cex="http://schemas.microsoft.com/office/word/2018/wordml/cex" xmlns:w16cid="http://schemas.microsoft.com/office/word/2016/wordml/cid" xmlns:w16="http://schemas.microsoft.com/office/word/2018/wordml" xmlns:w16sdtdh="http://schemas.microsoft.com/office/word/2020/wordml/sdtdatahash" xmlns:w16se="http://schemas.microsoft.com/office/word/2015/wordml/symex" xmlns:wpg="http://schemas.microsoft.com/office/word/2010/wordprocessingGroup" xmlns:wpi="http://schemas.microsoft.com/office/word/2010/wordprocessingInk" xmlns:wne="http://schemas.microsoft.com/office/word/2006/wordml" xmlns:wps="http://schemas.microsoft.com/office/word/2010/wordprocessingShape" mc:Ignorable="w14 w15 w16se w16cid w16 w16cex w16sdtdh wp14">
   <w:body>
     <w:p>
       <w:pPr>
@@ -72,7 +72,15 @@
               </w:rPr>
             </w:pPr>
             <w:r>
-              <w:t>Alcohol intake(0, 0.5</w:t>
+              <w:t xml:space="preserve">Alcohol </w:t>
+            </w:r>
+            <w:proofErr w:type="gramStart"/>
+            <w:r>
+              <w:t>intake(</w:t>
+            </w:r>
+            <w:proofErr w:type="gramEnd"/>
+            <w:r>
+              <w:t>0, 0.5</w:t>
             </w:r>
             <w:r>
               <w:rPr>
@@ -88,7 +96,15 @@
           </w:tcPr>
           <w:p>
             <w:r>
-              <w:t>Alcohol intake(0.5, 2.0</w:t>
+              <w:t xml:space="preserve">Alcohol </w:t>
+            </w:r>
+            <w:proofErr w:type="gramStart"/>
+            <w:r>
+              <w:t>intake(</w:t>
+            </w:r>
+            <w:proofErr w:type="gramEnd"/>
+            <w:r>
+              <w:t>0.5, 2.0</w:t>
             </w:r>
             <w:r>
               <w:rPr>
@@ -104,7 +120,15 @@
           </w:tcPr>
           <w:p>
             <w:r>
-              <w:t xml:space="preserve">Alcohol intake(2.0, </w:t>
+              <w:t xml:space="preserve">Alcohol </w:t>
+            </w:r>
+            <w:proofErr w:type="gramStart"/>
+            <w:r>
+              <w:t>intake(</w:t>
+            </w:r>
+            <w:proofErr w:type="gramEnd"/>
+            <w:r>
+              <w:t xml:space="preserve">2.0, </w:t>
             </w:r>
             <w:r>
               <w:rPr>
@@ -318,16 +342,48 @@
         <w:t xml:space="preserve"> Taking this potential bias into consideration, in the main analysis, we chose to conduct Cox proportional hazard models through two approaches. The first approach is to set the time origin to be baseline, and time since entry is set to be the time scale.</w:t>
       </w:r>
       <w:r>
-        <w:t xml:space="preserve"> We conducted crude model, models adjusting for baseline age, and the fully-adjusted model</w:t>
+        <w:t xml:space="preserve"> We conducted crude model, models adjusting for baseline age, and the </w:t>
+      </w:r>
+      <w:proofErr w:type="gramStart"/>
+      <w:r>
+        <w:t>fully-adjusted</w:t>
+      </w:r>
+      <w:proofErr w:type="gramEnd"/>
+      <w:r>
+        <w:t xml:space="preserve"> model</w:t>
       </w:r>
       <w:r>
         <w:t xml:space="preserve"> In the fully-adjusted model, we adjust for the confounders which are reasonable common causes of prevalent alcohol intake as well as future risk of death because of cancer. The second approach is to set the age 2</w:t>
       </w:r>
       <w:r>
-        <w:t>1 (which is the legal age to buy alcohol in the US) and choose the age as the time-scale. In this approach, we conduct crude model and fully-adjusted model. No model adjusting for baseline age is conducted since we treat the age at entry as the left truncation threshold.</w:t>
-      </w:r>
-      <w:r>
-        <w:t xml:space="preserve"> The fully-adjusted model now only adjusted for sex, and other SES related covariates, because all the biomarkers, biometrics, and disease status at baseline might be the consequence of the alcohol intake before. The </w:t>
+        <w:t xml:space="preserve">1 (which is the legal age to buy alcohol in the US) and choose the age as the </w:t>
+      </w:r>
+      <w:proofErr w:type="gramStart"/>
+      <w:r>
+        <w:t>time-scale</w:t>
+      </w:r>
+      <w:proofErr w:type="gramEnd"/>
+      <w:r>
+        <w:t xml:space="preserve">. In this approach, we conduct crude model and </w:t>
+      </w:r>
+      <w:proofErr w:type="gramStart"/>
+      <w:r>
+        <w:t>fully-adjusted</w:t>
+      </w:r>
+      <w:proofErr w:type="gramEnd"/>
+      <w:r>
+        <w:t xml:space="preserve"> model. No model adjusting for baseline age is conducted since we treat the age at entry as the left truncation threshold.</w:t>
+      </w:r>
+      <w:r>
+        <w:t xml:space="preserve"> The </w:t>
+      </w:r>
+      <w:proofErr w:type="gramStart"/>
+      <w:r>
+        <w:t>fully-adjusted</w:t>
+      </w:r>
+      <w:proofErr w:type="gramEnd"/>
+      <w:r>
+        <w:t xml:space="preserve"> model now only adjusted for sex, and other SES related covariates, because all the biomarkers, biometrics, and disease status at baseline might be the consequence of the alcohol intake before. The </w:t>
       </w:r>
       <w:proofErr w:type="spellStart"/>
       <w:r>
@@ -452,7 +508,23 @@
         <w:spacing w:line="240" w:lineRule="auto"/>
       </w:pPr>
       <w:r>
-        <w:t>To explore potential effect modification by sex, we conducted the fully-adjusted models using two method 1) conducting stratified Cox regression by sex 2) including the product term in the fully-adjusted model. Both two methods are utilized in each of the two approach mentioned above, so there are 4 models.</w:t>
+        <w:t xml:space="preserve">To explore potential effect modification by sex, we conducted the </w:t>
+      </w:r>
+      <w:proofErr w:type="gramStart"/>
+      <w:r>
+        <w:t>fully-adjusted</w:t>
+      </w:r>
+      <w:proofErr w:type="gramEnd"/>
+      <w:r>
+        <w:t xml:space="preserve"> models using two method 1) conducting stratified Cox regression by sex 2) including the product term in the fully-adjusted model. </w:t>
+      </w:r>
+      <w:proofErr w:type="gramStart"/>
+      <w:r>
+        <w:t>Both two</w:t>
+      </w:r>
+      <w:proofErr w:type="gramEnd"/>
+      <w:r>
+        <w:t xml:space="preserve"> methods are utilized in each of the two approach mentioned above, so there are 4 models.</w:t>
       </w:r>
     </w:p>
     <w:p>
@@ -482,7 +554,15 @@
         <w:t xml:space="preserve">In the sensitivity analysis, we adopted the first approach </w:t>
       </w:r>
       <w:r>
-        <w:t>which using time since baseline as the time scale, and conducted logistic and Poisson regression as sensitivity analysis.</w:t>
+        <w:t xml:space="preserve">which using time since baseline as the time </w:t>
+      </w:r>
+      <w:proofErr w:type="gramStart"/>
+      <w:r>
+        <w:t>scale, and</w:t>
+      </w:r>
+      <w:proofErr w:type="gramEnd"/>
+      <w:r>
+        <w:t xml:space="preserve"> conducted logistic and Poisson regression as sensitivity analysis.</w:t>
       </w:r>
     </w:p>
     <w:tbl>
@@ -827,12 +907,17 @@
         <w:spacing w:line="240" w:lineRule="auto"/>
       </w:pPr>
       <w:proofErr w:type="spellStart"/>
+      <w:proofErr w:type="gramStart"/>
       <w:r>
         <w:t>Surv</w:t>
       </w:r>
       <w:proofErr w:type="spellEnd"/>
       <w:r>
-        <w:t xml:space="preserve">(AGEYRS, AGEDIE, </w:t>
+        <w:t>(</w:t>
+      </w:r>
+      <w:proofErr w:type="gramEnd"/>
+      <w:r>
+        <w:t xml:space="preserve">AGEYRS, AGEDIE, </w:t>
       </w:r>
       <w:proofErr w:type="spellStart"/>
       <w:r>
@@ -1631,12 +1716,17 @@
         <w:spacing w:line="240" w:lineRule="auto"/>
       </w:pPr>
       <w:proofErr w:type="spellStart"/>
+      <w:proofErr w:type="gramStart"/>
       <w:r>
         <w:t>Surv</w:t>
       </w:r>
       <w:proofErr w:type="spellEnd"/>
       <w:r>
-        <w:t xml:space="preserve">(AGEYRS, AGEDIE, </w:t>
+        <w:t>(</w:t>
+      </w:r>
+      <w:proofErr w:type="gramEnd"/>
+      <w:r>
+        <w:t xml:space="preserve">AGEYRS, AGEDIE, </w:t>
       </w:r>
       <w:proofErr w:type="spellStart"/>
       <w:r>
@@ -2049,11 +2139,6 @@
             <w:tcW w:w="2566" w:type="dxa"/>
           </w:tcPr>
           <w:p>
-            <w:pPr>
-              <w:rPr>
-                <w:rFonts w:hint="eastAsia"/>
-              </w:rPr>
-            </w:pPr>
             <w:r>
               <w:t>1.37 (1.21, 1.54)</w:t>
             </w:r>
@@ -2155,6 +2240,428 @@
           <w:p>
             <w:r>
               <w:t>1.01 (1.00, 1.03)</w:t>
+            </w:r>
+          </w:p>
+        </w:tc>
+        <w:tc>
+          <w:tcPr>
+            <w:tcW w:w="1084" w:type="dxa"/>
+          </w:tcPr>
+          <w:p/>
+        </w:tc>
+      </w:tr>
+    </w:tbl>
+    <w:p>
+      <w:pPr>
+        <w:spacing w:line="240" w:lineRule="auto"/>
+      </w:pPr>
+    </w:p>
+    <w:p>
+      <w:pPr>
+        <w:spacing w:line="240" w:lineRule="auto"/>
+      </w:pPr>
+    </w:p>
+    <w:p>
+      <w:pPr>
+        <w:spacing w:line="240" w:lineRule="auto"/>
+      </w:pPr>
+      <w:r>
+        <w:rPr>
+          <w:rFonts w:hint="eastAsia"/>
+        </w:rPr>
+        <w:t>FG</w:t>
+      </w:r>
+    </w:p>
+    <w:tbl>
+      <w:tblPr>
+        <w:tblStyle w:val="TableGrid"/>
+        <w:tblW w:w="0" w:type="auto"/>
+        <w:tblLook w:val="04A0" w:firstRow="1" w:lastRow="0" w:firstColumn="1" w:lastColumn="0" w:noHBand="0" w:noVBand="1"/>
+      </w:tblPr>
+      <w:tblGrid>
+        <w:gridCol w:w="1209"/>
+        <w:gridCol w:w="2566"/>
+        <w:gridCol w:w="2070"/>
+        <w:gridCol w:w="2421"/>
+        <w:gridCol w:w="1084"/>
+      </w:tblGrid>
+      <w:tr>
+        <w:tc>
+          <w:tcPr>
+            <w:tcW w:w="1209" w:type="dxa"/>
+          </w:tcPr>
+          <w:p/>
+        </w:tc>
+        <w:tc>
+          <w:tcPr>
+            <w:tcW w:w="4636" w:type="dxa"/>
+            <w:gridSpan w:val="2"/>
+          </w:tcPr>
+          <w:p>
+            <w:r>
+              <w:rPr>
+                <w:rFonts w:hint="eastAsia"/>
+              </w:rPr>
+              <w:t>&gt;</w:t>
+            </w:r>
+            <w:r>
+              <w:t>2 vs 0</w:t>
+            </w:r>
+          </w:p>
+        </w:tc>
+        <w:tc>
+          <w:tcPr>
+            <w:tcW w:w="3505" w:type="dxa"/>
+            <w:gridSpan w:val="2"/>
+          </w:tcPr>
+          <w:p>
+            <w:r>
+              <w:t>Continuous</w:t>
+            </w:r>
+          </w:p>
+        </w:tc>
+      </w:tr>
+      <w:tr>
+        <w:tc>
+          <w:tcPr>
+            <w:tcW w:w="9350" w:type="dxa"/>
+            <w:gridSpan w:val="5"/>
+          </w:tcPr>
+          <w:p>
+            <w:r>
+              <w:t>Adding interaction term</w:t>
+            </w:r>
+          </w:p>
+        </w:tc>
+      </w:tr>
+      <w:tr>
+        <w:tc>
+          <w:tcPr>
+            <w:tcW w:w="1209" w:type="dxa"/>
+          </w:tcPr>
+          <w:p>
+            <w:r>
+              <w:t>Male</w:t>
+            </w:r>
+          </w:p>
+        </w:tc>
+        <w:tc>
+          <w:tcPr>
+            <w:tcW w:w="2566" w:type="dxa"/>
+          </w:tcPr>
+          <w:p>
+            <w:r>
+              <w:t>MV-adjusted</w:t>
+            </w:r>
+          </w:p>
+        </w:tc>
+        <w:tc>
+          <w:tcPr>
+            <w:tcW w:w="2070" w:type="dxa"/>
+          </w:tcPr>
+          <w:p>
+            <w:pPr>
+              <w:rPr>
+                <w:vertAlign w:val="subscript"/>
+              </w:rPr>
+            </w:pPr>
+            <w:r>
+              <w:t>H</w:t>
+            </w:r>
+            <w:r>
+              <w:rPr>
+                <w:vertAlign w:val="subscript"/>
+              </w:rPr>
+              <w:t>eterogeneity</w:t>
+            </w:r>
+          </w:p>
+        </w:tc>
+        <w:tc>
+          <w:tcPr>
+            <w:tcW w:w="2421" w:type="dxa"/>
+          </w:tcPr>
+          <w:p>
+            <w:r>
+              <w:t>MV-adjusted</w:t>
+            </w:r>
+          </w:p>
+        </w:tc>
+        <w:tc>
+          <w:tcPr>
+            <w:tcW w:w="1084" w:type="dxa"/>
+          </w:tcPr>
+          <w:p>
+            <w:r>
+              <w:t>H</w:t>
+            </w:r>
+            <w:r>
+              <w:rPr>
+                <w:vertAlign w:val="subscript"/>
+              </w:rPr>
+              <w:t>eterogeneity</w:t>
+            </w:r>
+          </w:p>
+        </w:tc>
+      </w:tr>
+      <w:tr>
+        <w:tc>
+          <w:tcPr>
+            <w:tcW w:w="1209" w:type="dxa"/>
+          </w:tcPr>
+          <w:p>
+            <w:r>
+              <w:t>Female</w:t>
+            </w:r>
+          </w:p>
+        </w:tc>
+        <w:tc>
+          <w:tcPr>
+            <w:tcW w:w="2566" w:type="dxa"/>
+          </w:tcPr>
+          <w:p>
+            <w:r>
+              <w:t>1.31 (0.92-1.87)</w:t>
+            </w:r>
+          </w:p>
+        </w:tc>
+        <w:tc>
+          <w:tcPr>
+            <w:tcW w:w="2070" w:type="dxa"/>
+          </w:tcPr>
+          <w:p>
+            <w:r>
+              <w:t>0.131</w:t>
+            </w:r>
+          </w:p>
+        </w:tc>
+        <w:tc>
+          <w:tcPr>
+            <w:tcW w:w="2421" w:type="dxa"/>
+          </w:tcPr>
+          <w:p>
+            <w:r>
+              <w:t>1.00 (0.97-1.04)</w:t>
+            </w:r>
+          </w:p>
+        </w:tc>
+        <w:tc>
+          <w:tcPr>
+            <w:tcW w:w="1084" w:type="dxa"/>
+          </w:tcPr>
+          <w:p>
+            <w:r>
+              <w:t>0.845</w:t>
+            </w:r>
+          </w:p>
+        </w:tc>
+      </w:tr>
+      <w:tr>
+        <w:tc>
+          <w:tcPr>
+            <w:tcW w:w="1209" w:type="dxa"/>
+          </w:tcPr>
+          <w:p>
+            <w:r>
+              <w:t>Male</w:t>
+            </w:r>
+          </w:p>
+        </w:tc>
+        <w:tc>
+          <w:tcPr>
+            <w:tcW w:w="2566" w:type="dxa"/>
+          </w:tcPr>
+          <w:p>
+            <w:r>
+              <w:t>0.94 (0.76, 1.18)</w:t>
+            </w:r>
+          </w:p>
+        </w:tc>
+        <w:tc>
+          <w:tcPr>
+            <w:tcW w:w="2070" w:type="dxa"/>
+          </w:tcPr>
+          <w:p/>
+        </w:tc>
+        <w:tc>
+          <w:tcPr>
+            <w:tcW w:w="2421" w:type="dxa"/>
+          </w:tcPr>
+          <w:p>
+            <w:r>
+              <w:t>0.77 (0.59-0.99)</w:t>
+            </w:r>
+          </w:p>
+        </w:tc>
+        <w:tc>
+          <w:tcPr>
+            <w:tcW w:w="1084" w:type="dxa"/>
+          </w:tcPr>
+          <w:p/>
+        </w:tc>
+      </w:tr>
+      <w:tr>
+        <w:tc>
+          <w:tcPr>
+            <w:tcW w:w="9350" w:type="dxa"/>
+            <w:gridSpan w:val="5"/>
+          </w:tcPr>
+          <w:p>
+            <w:r>
+              <w:t>Stratified Cox</w:t>
+            </w:r>
+          </w:p>
+        </w:tc>
+      </w:tr>
+      <w:tr>
+        <w:tc>
+          <w:tcPr>
+            <w:tcW w:w="1209" w:type="dxa"/>
+          </w:tcPr>
+          <w:p>
+            <w:r>
+              <w:t>Male</w:t>
+            </w:r>
+          </w:p>
+        </w:tc>
+        <w:tc>
+          <w:tcPr>
+            <w:tcW w:w="2566" w:type="dxa"/>
+          </w:tcPr>
+          <w:p>
+            <w:r>
+              <w:t>MV-adjusted</w:t>
+            </w:r>
+          </w:p>
+        </w:tc>
+        <w:tc>
+          <w:tcPr>
+            <w:tcW w:w="2070" w:type="dxa"/>
+          </w:tcPr>
+          <w:p>
+            <w:r>
+              <w:t>H</w:t>
+            </w:r>
+            <w:r>
+              <w:rPr>
+                <w:vertAlign w:val="subscript"/>
+              </w:rPr>
+              <w:t>eterogeneity</w:t>
+            </w:r>
+          </w:p>
+        </w:tc>
+        <w:tc>
+          <w:tcPr>
+            <w:tcW w:w="2421" w:type="dxa"/>
+          </w:tcPr>
+          <w:p>
+            <w:r>
+              <w:t>MV-adjusted</w:t>
+            </w:r>
+          </w:p>
+        </w:tc>
+        <w:tc>
+          <w:tcPr>
+            <w:tcW w:w="1084" w:type="dxa"/>
+          </w:tcPr>
+          <w:p>
+            <w:r>
+              <w:t>H</w:t>
+            </w:r>
+            <w:r>
+              <w:rPr>
+                <w:vertAlign w:val="subscript"/>
+              </w:rPr>
+              <w:t>eterogeneity</w:t>
+            </w:r>
+          </w:p>
+        </w:tc>
+      </w:tr>
+      <w:tr>
+        <w:tc>
+          <w:tcPr>
+            <w:tcW w:w="1209" w:type="dxa"/>
+          </w:tcPr>
+          <w:p>
+            <w:r>
+              <w:t>Female</w:t>
+            </w:r>
+          </w:p>
+        </w:tc>
+        <w:tc>
+          <w:tcPr>
+            <w:tcW w:w="2566" w:type="dxa"/>
+          </w:tcPr>
+          <w:p>
+            <w:r>
+              <w:t>1.29 (0.91-1.85)</w:t>
+            </w:r>
+          </w:p>
+        </w:tc>
+        <w:tc>
+          <w:tcPr>
+            <w:tcW w:w="2070" w:type="dxa"/>
+          </w:tcPr>
+          <w:p>
+            <w:r>
+              <w:t>0.154</w:t>
+            </w:r>
+          </w:p>
+        </w:tc>
+        <w:tc>
+          <w:tcPr>
+            <w:tcW w:w="2421" w:type="dxa"/>
+          </w:tcPr>
+          <w:p>
+            <w:r>
+              <w:t>1.00 (0.96-1.04)</w:t>
+            </w:r>
+          </w:p>
+        </w:tc>
+        <w:tc>
+          <w:tcPr>
+            <w:tcW w:w="1084" w:type="dxa"/>
+          </w:tcPr>
+          <w:p>
+            <w:r>
+              <w:t>0.772</w:t>
+            </w:r>
+          </w:p>
+        </w:tc>
+      </w:tr>
+      <w:tr>
+        <w:tc>
+          <w:tcPr>
+            <w:tcW w:w="1209" w:type="dxa"/>
+          </w:tcPr>
+          <w:p>
+            <w:r>
+              <w:t>Male</w:t>
+            </w:r>
+          </w:p>
+        </w:tc>
+        <w:tc>
+          <w:tcPr>
+            <w:tcW w:w="2566" w:type="dxa"/>
+          </w:tcPr>
+          <w:p>
+            <w:r>
+              <w:t>0.95 (0.77-1.18)</w:t>
+            </w:r>
+          </w:p>
+        </w:tc>
+        <w:tc>
+          <w:tcPr>
+            <w:tcW w:w="2070" w:type="dxa"/>
+          </w:tcPr>
+          <w:p/>
+        </w:tc>
+        <w:tc>
+          <w:tcPr>
+            <w:tcW w:w="2421" w:type="dxa"/>
+          </w:tcPr>
+          <w:p>
+            <w:r>
+              <w:t>0.77 (0.60-0.98)</w:t>
             </w:r>
           </w:p>
         </w:tc>
@@ -2182,7 +2689,7 @@
 </file>
 
 <file path=word/endnotes.xml><?xml version="1.0" encoding="utf-8"?>
-<w:endnotes xmlns:wpc="http://schemas.microsoft.com/office/word/2010/wordprocessingCanvas" xmlns:cx="http://schemas.microsoft.com/office/drawing/2014/chartex" xmlns:cx1="http://schemas.microsoft.com/office/drawing/2015/9/8/chartex" xmlns:cx2="http://schemas.microsoft.com/office/drawing/2015/10/21/chartex" xmlns:cx3="http://schemas.microsoft.com/office/drawing/2016/5/9/chartex" xmlns:cx4="http://schemas.microsoft.com/office/drawing/2016/5/10/chartex" xmlns:cx5="http://schemas.microsoft.com/office/drawing/2016/5/11/chartex" xmlns:cx6="http://schemas.microsoft.com/office/drawing/2016/5/12/chartex" xmlns:cx7="http://schemas.microsoft.com/office/drawing/2016/5/13/chartex" xmlns:cx8="http://schemas.microsoft.com/office/drawing/2016/5/14/chartex" xmlns:mc="http://schemas.openxmlformats.org/markup-compatibility/2006" xmlns:aink="http://schemas.microsoft.com/office/drawing/2016/ink" xmlns:am3d="http://schemas.microsoft.com/office/drawing/2017/model3d" xmlns:o="urn:schemas-microsoft-com:office:office" xmlns:oel="http://schemas.microsoft.com/office/2019/extlst" xmlns:r="http://schemas.openxmlformats.org/officeDocument/2006/relationships" xmlns:m="http://schemas.openxmlformats.org/officeDocument/2006/math" xmlns:v="urn:schemas-microsoft-com:vml" xmlns:wp14="http://schemas.microsoft.com/office/word/2010/wordprocessingDrawing" xmlns:wp="http://schemas.openxmlformats.org/drawingml/2006/wordprocessingDrawing" xmlns:w10="urn:schemas-microsoft-com:office:word" xmlns:w="http://schemas.openxmlformats.org/wordprocessingml/2006/main" xmlns:w14="http://schemas.microsoft.com/office/word/2010/wordml" xmlns:w15="http://schemas.microsoft.com/office/word/2012/wordml" xmlns:w16cex="http://schemas.microsoft.com/office/word/2018/wordml/cex" xmlns:w16cid="http://schemas.microsoft.com/office/word/2016/wordml/cid" xmlns:w16="http://schemas.microsoft.com/office/word/2018/wordml" xmlns:w16sdtdh="http://schemas.microsoft.com/office/word/2020/wordml/sdtdatahash" xmlns:w16se="http://schemas.microsoft.com/office/word/2015/wordml/symex" xmlns:wpg="http://schemas.microsoft.com/office/word/2010/wordprocessingGroup" xmlns:wpi="http://schemas.microsoft.com/office/word/2010/wordprocessingInk" xmlns:wne="http://schemas.microsoft.com/office/word/2006/wordml" xmlns:wps="http://schemas.microsoft.com/office/word/2010/wordprocessingShape" mc:Ignorable="w14 w15 w16se w16cid w16 w16cex w16sdtdh wp14">
+<w:endnotes xmlns:wpc="http://schemas.microsoft.com/office/word/2010/wordprocessingCanvas" xmlns:cx="http://schemas.microsoft.com/office/drawing/2014/chartex" xmlns:cx1="http://schemas.microsoft.com/office/drawing/2015/9/8/chartex" xmlns:cx2="http://schemas.microsoft.com/office/drawing/2015/10/21/chartex" xmlns:cx3="http://schemas.microsoft.com/office/drawing/2016/5/9/chartex" xmlns:cx4="http://schemas.microsoft.com/office/drawing/2016/5/10/chartex" xmlns:cx5="http://schemas.microsoft.com/office/drawing/2016/5/11/chartex" xmlns:cx6="http://schemas.microsoft.com/office/drawing/2016/5/12/chartex" xmlns:cx7="http://schemas.microsoft.com/office/drawing/2016/5/13/chartex" xmlns:cx8="http://schemas.microsoft.com/office/drawing/2016/5/14/chartex" xmlns:mc="http://schemas.openxmlformats.org/markup-compatibility/2006" xmlns:aink="http://schemas.microsoft.com/office/drawing/2016/ink" xmlns:am3d="http://schemas.microsoft.com/office/drawing/2017/model3d" xmlns:o="urn:schemas-microsoft-com:office:office" xmlns:r="http://schemas.openxmlformats.org/officeDocument/2006/relationships" xmlns:m="http://schemas.openxmlformats.org/officeDocument/2006/math" xmlns:v="urn:schemas-microsoft-com:vml" xmlns:wp14="http://schemas.microsoft.com/office/word/2010/wordprocessingDrawing" xmlns:wp="http://schemas.openxmlformats.org/drawingml/2006/wordprocessingDrawing" xmlns:w10="urn:schemas-microsoft-com:office:word" xmlns:w="http://schemas.openxmlformats.org/wordprocessingml/2006/main" xmlns:w14="http://schemas.microsoft.com/office/word/2010/wordml" xmlns:w15="http://schemas.microsoft.com/office/word/2012/wordml" xmlns:w16cex="http://schemas.microsoft.com/office/word/2018/wordml/cex" xmlns:w16cid="http://schemas.microsoft.com/office/word/2016/wordml/cid" xmlns:w16="http://schemas.microsoft.com/office/word/2018/wordml" xmlns:w16sdtdh="http://schemas.microsoft.com/office/word/2020/wordml/sdtdatahash" xmlns:w16se="http://schemas.microsoft.com/office/word/2015/wordml/symex" xmlns:wpg="http://schemas.microsoft.com/office/word/2010/wordprocessingGroup" xmlns:wpi="http://schemas.microsoft.com/office/word/2010/wordprocessingInk" xmlns:wne="http://schemas.microsoft.com/office/word/2006/wordml" xmlns:wps="http://schemas.microsoft.com/office/word/2010/wordprocessingShape" mc:Ignorable="w14 w15 w16se w16cid w16 w16cex w16sdtdh wp14">
   <w:endnote w:type="separator" w:id="-1">
     <w:p>
       <w:pPr>
@@ -2207,7 +2714,7 @@
 </file>
 
 <file path=word/footnotes.xml><?xml version="1.0" encoding="utf-8"?>
-<w:footnotes xmlns:wpc="http://schemas.microsoft.com/office/word/2010/wordprocessingCanvas" xmlns:cx="http://schemas.microsoft.com/office/drawing/2014/chartex" xmlns:cx1="http://schemas.microsoft.com/office/drawing/2015/9/8/chartex" xmlns:cx2="http://schemas.microsoft.com/office/drawing/2015/10/21/chartex" xmlns:cx3="http://schemas.microsoft.com/office/drawing/2016/5/9/chartex" xmlns:cx4="http://schemas.microsoft.com/office/drawing/2016/5/10/chartex" xmlns:cx5="http://schemas.microsoft.com/office/drawing/2016/5/11/chartex" xmlns:cx6="http://schemas.microsoft.com/office/drawing/2016/5/12/chartex" xmlns:cx7="http://schemas.microsoft.com/office/drawing/2016/5/13/chartex" xmlns:cx8="http://schemas.microsoft.com/office/drawing/2016/5/14/chartex" xmlns:mc="http://schemas.openxmlformats.org/markup-compatibility/2006" xmlns:aink="http://schemas.microsoft.com/office/drawing/2016/ink" xmlns:am3d="http://schemas.microsoft.com/office/drawing/2017/model3d" xmlns:o="urn:schemas-microsoft-com:office:office" xmlns:oel="http://schemas.microsoft.com/office/2019/extlst" xmlns:r="http://schemas.openxmlformats.org/officeDocument/2006/relationships" xmlns:m="http://schemas.openxmlformats.org/officeDocument/2006/math" xmlns:v="urn:schemas-microsoft-com:vml" xmlns:wp14="http://schemas.microsoft.com/office/word/2010/wordprocessingDrawing" xmlns:wp="http://schemas.openxmlformats.org/drawingml/2006/wordprocessingDrawing" xmlns:w10="urn:schemas-microsoft-com:office:word" xmlns:w="http://schemas.openxmlformats.org/wordprocessingml/2006/main" xmlns:w14="http://schemas.microsoft.com/office/word/2010/wordml" xmlns:w15="http://schemas.microsoft.com/office/word/2012/wordml" xmlns:w16cex="http://schemas.microsoft.com/office/word/2018/wordml/cex" xmlns:w16cid="http://schemas.microsoft.com/office/word/2016/wordml/cid" xmlns:w16="http://schemas.microsoft.com/office/word/2018/wordml" xmlns:w16sdtdh="http://schemas.microsoft.com/office/word/2020/wordml/sdtdatahash" xmlns:w16se="http://schemas.microsoft.com/office/word/2015/wordml/symex" xmlns:wpg="http://schemas.microsoft.com/office/word/2010/wordprocessingGroup" xmlns:wpi="http://schemas.microsoft.com/office/word/2010/wordprocessingInk" xmlns:wne="http://schemas.microsoft.com/office/word/2006/wordml" xmlns:wps="http://schemas.microsoft.com/office/word/2010/wordprocessingShape" mc:Ignorable="w14 w15 w16se w16cid w16 w16cex w16sdtdh wp14">
+<w:footnotes xmlns:wpc="http://schemas.microsoft.com/office/word/2010/wordprocessingCanvas" xmlns:cx="http://schemas.microsoft.com/office/drawing/2014/chartex" xmlns:cx1="http://schemas.microsoft.com/office/drawing/2015/9/8/chartex" xmlns:cx2="http://schemas.microsoft.com/office/drawing/2015/10/21/chartex" xmlns:cx3="http://schemas.microsoft.com/office/drawing/2016/5/9/chartex" xmlns:cx4="http://schemas.microsoft.com/office/drawing/2016/5/10/chartex" xmlns:cx5="http://schemas.microsoft.com/office/drawing/2016/5/11/chartex" xmlns:cx6="http://schemas.microsoft.com/office/drawing/2016/5/12/chartex" xmlns:cx7="http://schemas.microsoft.com/office/drawing/2016/5/13/chartex" xmlns:cx8="http://schemas.microsoft.com/office/drawing/2016/5/14/chartex" xmlns:mc="http://schemas.openxmlformats.org/markup-compatibility/2006" xmlns:aink="http://schemas.microsoft.com/office/drawing/2016/ink" xmlns:am3d="http://schemas.microsoft.com/office/drawing/2017/model3d" xmlns:o="urn:schemas-microsoft-com:office:office" xmlns:r="http://schemas.openxmlformats.org/officeDocument/2006/relationships" xmlns:m="http://schemas.openxmlformats.org/officeDocument/2006/math" xmlns:v="urn:schemas-microsoft-com:vml" xmlns:wp14="http://schemas.microsoft.com/office/word/2010/wordprocessingDrawing" xmlns:wp="http://schemas.openxmlformats.org/drawingml/2006/wordprocessingDrawing" xmlns:w10="urn:schemas-microsoft-com:office:word" xmlns:w="http://schemas.openxmlformats.org/wordprocessingml/2006/main" xmlns:w14="http://schemas.microsoft.com/office/word/2010/wordml" xmlns:w15="http://schemas.microsoft.com/office/word/2012/wordml" xmlns:w16cex="http://schemas.microsoft.com/office/word/2018/wordml/cex" xmlns:w16cid="http://schemas.microsoft.com/office/word/2016/wordml/cid" xmlns:w16="http://schemas.microsoft.com/office/word/2018/wordml" xmlns:w16sdtdh="http://schemas.microsoft.com/office/word/2020/wordml/sdtdatahash" xmlns:w16se="http://schemas.microsoft.com/office/word/2015/wordml/symex" xmlns:wpg="http://schemas.microsoft.com/office/word/2010/wordprocessingGroup" xmlns:wpi="http://schemas.microsoft.com/office/word/2010/wordprocessingInk" xmlns:wne="http://schemas.microsoft.com/office/word/2006/wordml" xmlns:wps="http://schemas.microsoft.com/office/word/2010/wordprocessingShape" mc:Ignorable="w14 w15 w16se w16cid w16 w16cex w16sdtdh wp14">
   <w:footnote w:type="separator" w:id="-1">
     <w:p>
       <w:pPr>
